--- a/后端接口说明.docx
+++ b/后端接口说明.docx
@@ -62,13 +62,17 @@
           <w:numId w:val="2"/>
         </w:numPr>
         <w:rPr>
-          <w:rFonts w:hint="eastAsia"/>
-          <w:lang w:val="en-US" w:eastAsia="zh-CN"/>
-        </w:rPr>
-      </w:pPr>
-      <w:r>
-        <w:rPr>
-          <w:rFonts w:hint="eastAsia"/>
+          <w:rFonts w:hint="eastAsia" w:asciiTheme="minorEastAsia" w:hAnsiTheme="minorEastAsia" w:eastAsiaTheme="minorEastAsia" w:cstheme="minorEastAsia"/>
+          <w:sz w:val="21"/>
+          <w:szCs w:val="21"/>
+          <w:lang w:val="en-US" w:eastAsia="zh-CN"/>
+        </w:rPr>
+      </w:pPr>
+      <w:r>
+        <w:rPr>
+          <w:rFonts w:hint="eastAsia" w:asciiTheme="minorEastAsia" w:hAnsiTheme="minorEastAsia" w:eastAsiaTheme="minorEastAsia" w:cstheme="minorEastAsia"/>
+          <w:sz w:val="21"/>
+          <w:szCs w:val="21"/>
           <w:lang w:val="en-US" w:eastAsia="zh-CN"/>
         </w:rPr>
         <w:t>MeetingListView：</w:t>
@@ -77,17 +81,22 @@
     <w:p>
       <w:pPr>
         <w:numPr>
+          <w:ilvl w:val="0"/>
           <w:numId w:val="0"/>
         </w:numPr>
         <w:ind w:firstLine="420" w:firstLineChars="0"/>
         <w:rPr>
-          <w:rFonts w:hint="eastAsia"/>
-          <w:lang w:val="en-US" w:eastAsia="zh-CN"/>
-        </w:rPr>
-      </w:pPr>
-      <w:r>
-        <w:rPr>
-          <w:rFonts w:hint="eastAsia"/>
+          <w:rFonts w:hint="eastAsia" w:asciiTheme="minorEastAsia" w:hAnsiTheme="minorEastAsia" w:eastAsiaTheme="minorEastAsia" w:cstheme="minorEastAsia"/>
+          <w:sz w:val="21"/>
+          <w:szCs w:val="21"/>
+          <w:lang w:val="en-US" w:eastAsia="zh-CN"/>
+        </w:rPr>
+      </w:pPr>
+      <w:r>
+        <w:rPr>
+          <w:rFonts w:hint="eastAsia" w:asciiTheme="minorEastAsia" w:hAnsiTheme="minorEastAsia" w:eastAsiaTheme="minorEastAsia" w:cstheme="minorEastAsia"/>
+          <w:sz w:val="21"/>
+          <w:szCs w:val="21"/>
           <w:lang w:val="en-US" w:eastAsia="zh-CN"/>
         </w:rPr>
         <w:t>get请求（可以写测试），要求的参数如下：“meeting_num”为一页所显示的会议数，“page_index”为请求获取的活动页数（从1开始），“status”为状态，为-1获取所有已审核通过的会议，为0获取所有等待被审核的会议，否则获取除了被审核的会议以外其它所有的会议。</w:t>
@@ -96,17 +105,22 @@
     <w:p>
       <w:pPr>
         <w:numPr>
+          <w:ilvl w:val="0"/>
           <w:numId w:val="0"/>
         </w:numPr>
         <w:ind w:firstLine="420" w:firstLineChars="0"/>
         <w:rPr>
-          <w:rFonts w:hint="eastAsia"/>
-          <w:lang w:val="en-US" w:eastAsia="zh-CN"/>
-        </w:rPr>
-      </w:pPr>
-      <w:r>
-        <w:rPr>
-          <w:rFonts w:hint="eastAsia"/>
+          <w:rFonts w:hint="eastAsia" w:asciiTheme="minorEastAsia" w:hAnsiTheme="minorEastAsia" w:eastAsiaTheme="minorEastAsia" w:cstheme="minorEastAsia"/>
+          <w:sz w:val="21"/>
+          <w:szCs w:val="21"/>
+          <w:lang w:val="en-US" w:eastAsia="zh-CN"/>
+        </w:rPr>
+      </w:pPr>
+      <w:r>
+        <w:rPr>
+          <w:rFonts w:hint="eastAsia" w:asciiTheme="minorEastAsia" w:hAnsiTheme="minorEastAsia" w:eastAsiaTheme="minorEastAsia" w:cstheme="minorEastAsia"/>
+          <w:sz w:val="21"/>
+          <w:szCs w:val="21"/>
           <w:lang w:val="en-US" w:eastAsia="zh-CN"/>
         </w:rPr>
         <w:t>post请求（接口未完善，不推荐写测试），要求的“meeting_num”和“page_index”的含义和get请求的一样，“key_word”为搜索的关键字。</w:t>
@@ -119,13 +133,17 @@
           <w:numId w:val="2"/>
         </w:numPr>
         <w:rPr>
-          <w:rFonts w:hint="eastAsia"/>
-          <w:lang w:val="en-US" w:eastAsia="zh-CN"/>
-        </w:rPr>
-      </w:pPr>
-      <w:r>
-        <w:rPr>
-          <w:rFonts w:hint="eastAsia"/>
+          <w:rFonts w:hint="eastAsia" w:asciiTheme="minorEastAsia" w:hAnsiTheme="minorEastAsia" w:eastAsiaTheme="minorEastAsia" w:cstheme="minorEastAsia"/>
+          <w:sz w:val="21"/>
+          <w:szCs w:val="21"/>
+          <w:lang w:val="en-US" w:eastAsia="zh-CN"/>
+        </w:rPr>
+      </w:pPr>
+      <w:r>
+        <w:rPr>
+          <w:rFonts w:hint="eastAsia" w:asciiTheme="minorEastAsia" w:hAnsiTheme="minorEastAsia" w:eastAsiaTheme="minorEastAsia" w:cstheme="minorEastAsia"/>
+          <w:sz w:val="21"/>
+          <w:szCs w:val="21"/>
           <w:lang w:val="en-US" w:eastAsia="zh-CN"/>
         </w:rPr>
         <w:t>MeetingDetailView：</w:t>
@@ -134,17 +152,22 @@
     <w:p>
       <w:pPr>
         <w:numPr>
+          <w:ilvl w:val="0"/>
           <w:numId w:val="0"/>
         </w:numPr>
         <w:ind w:firstLine="420" w:firstLineChars="0"/>
         <w:rPr>
-          <w:rFonts w:hint="eastAsia"/>
-          <w:lang w:val="en-US" w:eastAsia="zh-CN"/>
-        </w:rPr>
-      </w:pPr>
-      <w:r>
-        <w:rPr>
-          <w:rFonts w:hint="eastAsia"/>
+          <w:rFonts w:hint="eastAsia" w:asciiTheme="minorEastAsia" w:hAnsiTheme="minorEastAsia" w:eastAsiaTheme="minorEastAsia" w:cstheme="minorEastAsia"/>
+          <w:sz w:val="21"/>
+          <w:szCs w:val="21"/>
+          <w:lang w:val="en-US" w:eastAsia="zh-CN"/>
+        </w:rPr>
+      </w:pPr>
+      <w:r>
+        <w:rPr>
+          <w:rFonts w:hint="eastAsia" w:asciiTheme="minorEastAsia" w:hAnsiTheme="minorEastAsia" w:eastAsiaTheme="minorEastAsia" w:cstheme="minorEastAsia"/>
+          <w:sz w:val="21"/>
+          <w:szCs w:val="21"/>
           <w:lang w:val="en-US" w:eastAsia="zh-CN"/>
         </w:rPr>
         <w:t>Get请求（可以写测试），需要一个参数“meeting_id”，返回这个会议的详细信息。普通用户只能获取已发布的会议信息，发布者还可以获取自己发布的会议信息，管理员可以获取所有的会议信息。</w:t>
@@ -153,17 +176,22 @@
     <w:p>
       <w:pPr>
         <w:numPr>
+          <w:ilvl w:val="0"/>
           <w:numId w:val="0"/>
         </w:numPr>
         <w:ind w:firstLine="420" w:firstLineChars="0"/>
         <w:rPr>
-          <w:rFonts w:hint="eastAsia"/>
-          <w:lang w:val="en-US" w:eastAsia="zh-CN"/>
-        </w:rPr>
-      </w:pPr>
-      <w:r>
-        <w:rPr>
-          <w:rFonts w:hint="eastAsia"/>
+          <w:rFonts w:hint="eastAsia" w:asciiTheme="minorEastAsia" w:hAnsiTheme="minorEastAsia" w:eastAsiaTheme="minorEastAsia" w:cstheme="minorEastAsia"/>
+          <w:sz w:val="21"/>
+          <w:szCs w:val="21"/>
+          <w:lang w:val="en-US" w:eastAsia="zh-CN"/>
+        </w:rPr>
+      </w:pPr>
+      <w:r>
+        <w:rPr>
+          <w:rFonts w:hint="eastAsia" w:asciiTheme="minorEastAsia" w:hAnsiTheme="minorEastAsia" w:eastAsiaTheme="minorEastAsia" w:cstheme="minorEastAsia"/>
+          <w:sz w:val="21"/>
+          <w:szCs w:val="21"/>
           <w:lang w:val="en-US" w:eastAsia="zh-CN"/>
         </w:rPr>
         <w:t>Post请求（接口未完善，不推荐写测试），修改一个会议，需要“meeting_id”，权限需求同get。</w:t>
@@ -176,13 +204,17 @@
           <w:numId w:val="2"/>
         </w:numPr>
         <w:rPr>
-          <w:rFonts w:hint="eastAsia"/>
-          <w:lang w:val="en-US" w:eastAsia="zh-CN"/>
-        </w:rPr>
-      </w:pPr>
-      <w:r>
-        <w:rPr>
-          <w:rFonts w:hint="eastAsia"/>
+          <w:rFonts w:hint="eastAsia" w:asciiTheme="minorEastAsia" w:hAnsiTheme="minorEastAsia" w:eastAsiaTheme="minorEastAsia" w:cstheme="minorEastAsia"/>
+          <w:sz w:val="21"/>
+          <w:szCs w:val="21"/>
+          <w:lang w:val="en-US" w:eastAsia="zh-CN"/>
+        </w:rPr>
+      </w:pPr>
+      <w:r>
+        <w:rPr>
+          <w:rFonts w:hint="eastAsia" w:asciiTheme="minorEastAsia" w:hAnsiTheme="minorEastAsia" w:eastAsiaTheme="minorEastAsia" w:cstheme="minorEastAsia"/>
+          <w:sz w:val="21"/>
+          <w:szCs w:val="21"/>
           <w:lang w:val="en-US" w:eastAsia="zh-CN"/>
         </w:rPr>
         <w:t>MeetingCreateView：</w:t>
@@ -191,17 +223,22 @@
     <w:p>
       <w:pPr>
         <w:numPr>
+          <w:ilvl w:val="0"/>
           <w:numId w:val="0"/>
         </w:numPr>
         <w:ind w:firstLine="420" w:firstLineChars="0"/>
         <w:rPr>
-          <w:rFonts w:hint="eastAsia"/>
-          <w:lang w:val="en-US" w:eastAsia="zh-CN"/>
-        </w:rPr>
-      </w:pPr>
-      <w:r>
-        <w:rPr>
-          <w:rFonts w:hint="eastAsia"/>
+          <w:rFonts w:hint="eastAsia" w:asciiTheme="minorEastAsia" w:hAnsiTheme="minorEastAsia" w:eastAsiaTheme="minorEastAsia" w:cstheme="minorEastAsia"/>
+          <w:sz w:val="21"/>
+          <w:szCs w:val="21"/>
+          <w:lang w:val="en-US" w:eastAsia="zh-CN"/>
+        </w:rPr>
+      </w:pPr>
+      <w:r>
+        <w:rPr>
+          <w:rFonts w:hint="eastAsia" w:asciiTheme="minorEastAsia" w:hAnsiTheme="minorEastAsia" w:eastAsiaTheme="minorEastAsia" w:cstheme="minorEastAsia"/>
+          <w:sz w:val="21"/>
+          <w:szCs w:val="21"/>
           <w:lang w:val="en-US" w:eastAsia="zh-CN"/>
         </w:rPr>
         <w:t>Get请求（可以写测试）：删除会议，需要“meeting_id”，发布方能删除自己的会议，管理员可以删除所有会议。</w:t>
@@ -210,17 +247,22 @@
     <w:p>
       <w:pPr>
         <w:numPr>
+          <w:ilvl w:val="0"/>
           <w:numId w:val="0"/>
         </w:numPr>
         <w:ind w:firstLine="420" w:firstLineChars="0"/>
         <w:rPr>
-          <w:rFonts w:hint="eastAsia"/>
-          <w:lang w:val="en-US" w:eastAsia="zh-CN"/>
-        </w:rPr>
-      </w:pPr>
-      <w:r>
-        <w:rPr>
-          <w:rFonts w:hint="eastAsia"/>
+          <w:rFonts w:hint="eastAsia" w:asciiTheme="minorEastAsia" w:hAnsiTheme="minorEastAsia" w:eastAsiaTheme="minorEastAsia" w:cstheme="minorEastAsia"/>
+          <w:sz w:val="21"/>
+          <w:szCs w:val="21"/>
+          <w:lang w:val="en-US" w:eastAsia="zh-CN"/>
+        </w:rPr>
+      </w:pPr>
+      <w:r>
+        <w:rPr>
+          <w:rFonts w:hint="eastAsia" w:asciiTheme="minorEastAsia" w:hAnsiTheme="minorEastAsia" w:eastAsiaTheme="minorEastAsia" w:cstheme="minorEastAsia"/>
+          <w:sz w:val="21"/>
+          <w:szCs w:val="21"/>
           <w:lang w:val="en-US" w:eastAsia="zh-CN"/>
         </w:rPr>
         <w:t>Post请（可以写测试）：创建会议，需要这个会议的所有信息，默认的“status”为0，只有发布方有权限创建会议。</w:t>
@@ -233,13 +275,17 @@
           <w:numId w:val="2"/>
         </w:numPr>
         <w:rPr>
-          <w:rFonts w:hint="eastAsia"/>
-          <w:lang w:val="en-US" w:eastAsia="zh-CN"/>
-        </w:rPr>
-      </w:pPr>
-      <w:r>
-        <w:rPr>
-          <w:rFonts w:hint="eastAsia"/>
+          <w:rFonts w:hint="eastAsia" w:asciiTheme="minorEastAsia" w:hAnsiTheme="minorEastAsia" w:eastAsiaTheme="minorEastAsia" w:cstheme="minorEastAsia"/>
+          <w:sz w:val="21"/>
+          <w:szCs w:val="21"/>
+          <w:lang w:val="en-US" w:eastAsia="zh-CN"/>
+        </w:rPr>
+      </w:pPr>
+      <w:r>
+        <w:rPr>
+          <w:rFonts w:hint="eastAsia" w:asciiTheme="minorEastAsia" w:hAnsiTheme="minorEastAsia" w:eastAsiaTheme="minorEastAsia" w:cstheme="minorEastAsia"/>
+          <w:sz w:val="21"/>
+          <w:szCs w:val="21"/>
           <w:lang w:val="en-US" w:eastAsia="zh-CN"/>
         </w:rPr>
         <w:t>RegisterView：</w:t>
@@ -248,23 +294,886 @@
     <w:p>
       <w:pPr>
         <w:numPr>
+          <w:ilvl w:val="0"/>
           <w:numId w:val="0"/>
         </w:numPr>
         <w:ind w:firstLine="420" w:firstLineChars="0"/>
         <w:rPr>
-          <w:rFonts w:hint="eastAsia"/>
-          <w:lang w:val="en-US" w:eastAsia="zh-CN"/>
-        </w:rPr>
-      </w:pPr>
-      <w:r>
-        <w:rPr>
-          <w:rFonts w:hint="eastAsia"/>
+          <w:rFonts w:hint="eastAsia" w:asciiTheme="minorEastAsia" w:hAnsiTheme="minorEastAsia" w:eastAsiaTheme="minorEastAsia" w:cstheme="minorEastAsia"/>
+          <w:sz w:val="21"/>
+          <w:szCs w:val="21"/>
+          <w:lang w:val="en-US" w:eastAsia="zh-CN"/>
+        </w:rPr>
+      </w:pPr>
+      <w:r>
+        <w:rPr>
+          <w:rFonts w:hint="eastAsia" w:asciiTheme="minorEastAsia" w:hAnsiTheme="minorEastAsia" w:eastAsiaTheme="minorEastAsia" w:cstheme="minorEastAsia"/>
+          <w:sz w:val="21"/>
+          <w:szCs w:val="21"/>
           <w:lang w:val="en-US" w:eastAsia="zh-CN"/>
         </w:rPr>
         <w:t>Post请求（可以写测试）：需要的三个参数分别为用户类型，账户名和密码。</w:t>
+      </w:r>
+    </w:p>
+    <w:p>
+      <w:pPr>
+        <w:numPr>
+          <w:ilvl w:val="0"/>
+          <w:numId w:val="2"/>
+        </w:numPr>
+        <w:rPr>
+          <w:rFonts w:hint="eastAsia" w:asciiTheme="minorEastAsia" w:hAnsiTheme="minorEastAsia" w:eastAsiaTheme="minorEastAsia" w:cstheme="minorEastAsia"/>
+          <w:sz w:val="21"/>
+          <w:szCs w:val="21"/>
+          <w:lang w:val="en-US" w:eastAsia="zh-CN"/>
+        </w:rPr>
+      </w:pPr>
+      <w:r>
+        <w:rPr>
+          <w:rFonts w:hint="eastAsia" w:asciiTheme="minorEastAsia" w:hAnsiTheme="minorEastAsia" w:eastAsiaTheme="minorEastAsia" w:cstheme="minorEastAsia"/>
+          <w:sz w:val="21"/>
+          <w:szCs w:val="21"/>
+          <w:lang w:val="en-US" w:eastAsia="zh-CN"/>
+        </w:rPr>
+        <w:t>LogInView：</w:t>
+      </w:r>
+    </w:p>
+    <w:p>
+      <w:pPr>
+        <w:numPr>
+          <w:numId w:val="0"/>
+        </w:numPr>
+        <w:ind w:firstLine="420" w:firstLineChars="0"/>
+        <w:rPr>
+          <w:rFonts w:hint="eastAsia" w:asciiTheme="minorEastAsia" w:hAnsiTheme="minorEastAsia" w:eastAsiaTheme="minorEastAsia" w:cstheme="minorEastAsia"/>
+          <w:sz w:val="21"/>
+          <w:szCs w:val="21"/>
+          <w:lang w:val="en-US" w:eastAsia="zh-CN"/>
+        </w:rPr>
+      </w:pPr>
+      <w:r>
+        <w:rPr>
+          <w:rFonts w:hint="eastAsia" w:asciiTheme="minorEastAsia" w:hAnsiTheme="minorEastAsia" w:eastAsiaTheme="minorEastAsia" w:cstheme="minorEastAsia"/>
+          <w:sz w:val="21"/>
+          <w:szCs w:val="21"/>
+          <w:lang w:val="en-US" w:eastAsia="zh-CN"/>
+        </w:rPr>
+        <w:t>Get请求：不需要参数，用来判断用户是否登录，未登录返回“type”为0，已登录返回的“type”为用户类型，“name”为用户昵称。</w:t>
+      </w:r>
+    </w:p>
+    <w:p>
+      <w:pPr>
+        <w:numPr>
+          <w:numId w:val="0"/>
+        </w:numPr>
+        <w:ind w:firstLine="420" w:firstLineChars="0"/>
+        <w:rPr>
+          <w:rFonts w:hint="eastAsia" w:asciiTheme="minorEastAsia" w:hAnsiTheme="minorEastAsia" w:eastAsiaTheme="minorEastAsia" w:cstheme="minorEastAsia"/>
+          <w:sz w:val="21"/>
+          <w:szCs w:val="21"/>
+          <w:lang w:val="en-US" w:eastAsia="zh-CN"/>
+        </w:rPr>
+      </w:pPr>
+      <w:r>
+        <w:rPr>
+          <w:rFonts w:hint="eastAsia" w:asciiTheme="minorEastAsia" w:hAnsiTheme="minorEastAsia" w:eastAsiaTheme="minorEastAsia" w:cstheme="minorEastAsia"/>
+          <w:sz w:val="21"/>
+          <w:szCs w:val="21"/>
+          <w:lang w:val="en-US" w:eastAsia="zh-CN"/>
+        </w:rPr>
+        <w:t>Post请求：需要参数“username”和“password”，用来登录用户，如果登录成功返回1，否则返回2</w:t>
+      </w:r>
+    </w:p>
+    <w:p>
+      <w:pPr>
+        <w:numPr>
+          <w:ilvl w:val="0"/>
+          <w:numId w:val="2"/>
+        </w:numPr>
+        <w:rPr>
+          <w:rFonts w:hint="eastAsia" w:asciiTheme="minorEastAsia" w:hAnsiTheme="minorEastAsia" w:eastAsiaTheme="minorEastAsia" w:cstheme="minorEastAsia"/>
+          <w:sz w:val="21"/>
+          <w:szCs w:val="21"/>
+          <w:lang w:val="en-US" w:eastAsia="zh-CN"/>
+        </w:rPr>
+      </w:pPr>
+      <w:r>
+        <w:rPr>
+          <w:rFonts w:hint="eastAsia" w:asciiTheme="minorEastAsia" w:hAnsiTheme="minorEastAsia" w:eastAsiaTheme="minorEastAsia" w:cstheme="minorEastAsia"/>
+          <w:sz w:val="21"/>
+          <w:szCs w:val="21"/>
+          <w:lang w:val="en-US" w:eastAsia="zh-CN"/>
+        </w:rPr>
+        <w:t>LogOutView：</w:t>
+      </w:r>
+    </w:p>
+    <w:p>
+      <w:pPr>
+        <w:numPr>
+          <w:numId w:val="0"/>
+        </w:numPr>
+        <w:rPr>
+          <w:rFonts w:hint="eastAsia" w:asciiTheme="minorEastAsia" w:hAnsiTheme="minorEastAsia" w:eastAsiaTheme="minorEastAsia" w:cstheme="minorEastAsia"/>
+          <w:sz w:val="21"/>
+          <w:szCs w:val="21"/>
+          <w:lang w:val="en-US" w:eastAsia="zh-CN"/>
+        </w:rPr>
+      </w:pPr>
+      <w:r>
+        <w:rPr>
+          <w:rFonts w:hint="eastAsia" w:asciiTheme="minorEastAsia" w:hAnsiTheme="minorEastAsia" w:eastAsiaTheme="minorEastAsia" w:cstheme="minorEastAsia"/>
+          <w:sz w:val="21"/>
+          <w:szCs w:val="21"/>
+          <w:lang w:val="en-US" w:eastAsia="zh-CN"/>
+        </w:rPr>
+        <w:t xml:space="preserve">    这个类用于进行用户登出的操作。</w:t>
+      </w:r>
+    </w:p>
+    <w:p>
+      <w:pPr>
+        <w:numPr>
+          <w:numId w:val="0"/>
+        </w:numPr>
+        <w:ind w:firstLine="420" w:firstLineChars="0"/>
+        <w:rPr>
+          <w:rFonts w:hint="eastAsia" w:asciiTheme="minorEastAsia" w:hAnsiTheme="minorEastAsia" w:eastAsiaTheme="minorEastAsia" w:cstheme="minorEastAsia"/>
+          <w:sz w:val="21"/>
+          <w:szCs w:val="21"/>
+          <w:lang w:val="en-US" w:eastAsia="zh-CN"/>
+        </w:rPr>
+      </w:pPr>
+      <w:r>
+        <w:rPr>
+          <w:rFonts w:hint="eastAsia" w:asciiTheme="minorEastAsia" w:hAnsiTheme="minorEastAsia" w:eastAsiaTheme="minorEastAsia" w:cstheme="minorEastAsia"/>
+          <w:sz w:val="21"/>
+          <w:szCs w:val="21"/>
+          <w:lang w:val="en-US" w:eastAsia="zh-CN"/>
+        </w:rPr>
+        <w:t>Get请求：不需要参数，用于登出用户，需要已登录才能调用。</w:t>
+      </w:r>
+    </w:p>
+    <w:p>
+      <w:pPr>
+        <w:numPr>
+          <w:ilvl w:val="0"/>
+          <w:numId w:val="2"/>
+        </w:numPr>
+        <w:rPr>
+          <w:rFonts w:hint="eastAsia" w:asciiTheme="minorEastAsia" w:hAnsiTheme="minorEastAsia" w:eastAsiaTheme="minorEastAsia" w:cstheme="minorEastAsia"/>
+          <w:sz w:val="21"/>
+          <w:szCs w:val="21"/>
+          <w:lang w:val="en-US" w:eastAsia="zh-CN"/>
+        </w:rPr>
+      </w:pPr>
+      <w:r>
+        <w:rPr>
+          <w:rFonts w:hint="eastAsia" w:asciiTheme="minorEastAsia" w:hAnsiTheme="minorEastAsia" w:eastAsiaTheme="minorEastAsia" w:cstheme="minorEastAsia"/>
+          <w:sz w:val="21"/>
+          <w:szCs w:val="21"/>
+          <w:lang w:val="en-US" w:eastAsia="zh-CN"/>
+        </w:rPr>
+        <w:t>UserBindView：</w:t>
+      </w:r>
+    </w:p>
+    <w:p>
+      <w:pPr>
+        <w:numPr>
+          <w:numId w:val="0"/>
+        </w:numPr>
+        <w:rPr>
+          <w:rFonts w:hint="eastAsia" w:asciiTheme="minorEastAsia" w:hAnsiTheme="minorEastAsia" w:eastAsiaTheme="minorEastAsia" w:cstheme="minorEastAsia"/>
+          <w:sz w:val="21"/>
+          <w:szCs w:val="21"/>
+          <w:lang w:val="en-US" w:eastAsia="zh-CN"/>
+        </w:rPr>
+      </w:pPr>
+      <w:r>
+        <w:rPr>
+          <w:rFonts w:hint="eastAsia" w:asciiTheme="minorEastAsia" w:hAnsiTheme="minorEastAsia" w:eastAsiaTheme="minorEastAsia" w:cstheme="minorEastAsia"/>
+          <w:sz w:val="21"/>
+          <w:szCs w:val="21"/>
+          <w:lang w:val="en-US" w:eastAsia="zh-CN"/>
+        </w:rPr>
+        <w:t xml:space="preserve">    这个类用来执行和微信绑定相关的操作。</w:t>
+      </w:r>
+    </w:p>
+    <w:p>
+      <w:pPr>
+        <w:numPr>
+          <w:numId w:val="0"/>
+        </w:numPr>
+        <w:ind w:firstLine="420" w:firstLineChars="0"/>
+        <w:rPr>
+          <w:rFonts w:hint="eastAsia" w:asciiTheme="minorEastAsia" w:hAnsiTheme="minorEastAsia" w:eastAsiaTheme="minorEastAsia" w:cstheme="minorEastAsia"/>
+          <w:sz w:val="21"/>
+          <w:szCs w:val="21"/>
+          <w:lang w:val="en-US" w:eastAsia="zh-CN"/>
+        </w:rPr>
+      </w:pPr>
+      <w:r>
+        <w:rPr>
+          <w:rFonts w:hint="eastAsia" w:asciiTheme="minorEastAsia" w:hAnsiTheme="minorEastAsia" w:eastAsiaTheme="minorEastAsia" w:cstheme="minorEastAsia"/>
+          <w:sz w:val="21"/>
+          <w:szCs w:val="21"/>
+          <w:lang w:val="en-US" w:eastAsia="zh-CN"/>
+        </w:rPr>
+        <w:t>Get请求：用来判断微信号是否已经绑定用户，需要参数“open_id”为微信号的open_id，如果已绑定用户，返回True，否则返回False。</w:t>
+      </w:r>
+    </w:p>
+    <w:p>
+      <w:pPr>
+        <w:numPr>
+          <w:numId w:val="0"/>
+        </w:numPr>
+        <w:ind w:firstLine="420" w:firstLineChars="0"/>
+        <w:rPr>
+          <w:rFonts w:hint="eastAsia" w:asciiTheme="minorEastAsia" w:hAnsiTheme="minorEastAsia" w:eastAsiaTheme="minorEastAsia" w:cstheme="minorEastAsia"/>
+          <w:sz w:val="21"/>
+          <w:szCs w:val="21"/>
+          <w:lang w:val="en-US" w:eastAsia="zh-CN"/>
+        </w:rPr>
+      </w:pPr>
+      <w:r>
+        <w:rPr>
+          <w:rFonts w:hint="eastAsia" w:asciiTheme="minorEastAsia" w:hAnsiTheme="minorEastAsia" w:eastAsiaTheme="minorEastAsia" w:cstheme="minorEastAsia"/>
+          <w:sz w:val="21"/>
+          <w:szCs w:val="21"/>
+          <w:lang w:val="en-US" w:eastAsia="zh-CN"/>
+        </w:rPr>
+        <w:t>Post请求：用于绑定微信号和账号，需要参数“openid”、“account”和“password”，分别为微信号的open_id和账号的用户名和密码，绑定成功直接返回，否则抛出异常。</w:t>
+      </w:r>
+    </w:p>
+    <w:p>
+      <w:pPr>
+        <w:numPr>
+          <w:ilvl w:val="0"/>
+          <w:numId w:val="2"/>
+        </w:numPr>
+        <w:rPr>
+          <w:rFonts w:hint="eastAsia" w:asciiTheme="minorEastAsia" w:hAnsiTheme="minorEastAsia" w:eastAsiaTheme="minorEastAsia" w:cstheme="minorEastAsia"/>
+          <w:sz w:val="21"/>
+          <w:szCs w:val="21"/>
+          <w:lang w:val="en-US" w:eastAsia="zh-CN"/>
+        </w:rPr>
+      </w:pPr>
+      <w:r>
+        <w:rPr>
+          <w:rFonts w:hint="eastAsia" w:asciiTheme="minorEastAsia" w:hAnsiTheme="minorEastAsia" w:eastAsiaTheme="minorEastAsia" w:cstheme="minorEastAsia"/>
+          <w:sz w:val="21"/>
+          <w:szCs w:val="21"/>
+          <w:lang w:val="en-US" w:eastAsia="zh-CN"/>
+        </w:rPr>
+        <w:t>UserMessageView：</w:t>
+      </w:r>
+    </w:p>
+    <w:p>
+      <w:pPr>
+        <w:numPr>
+          <w:numId w:val="0"/>
+        </w:numPr>
+        <w:rPr>
+          <w:rFonts w:hint="eastAsia" w:asciiTheme="minorEastAsia" w:hAnsiTheme="minorEastAsia" w:eastAsiaTheme="minorEastAsia" w:cstheme="minorEastAsia"/>
+          <w:sz w:val="21"/>
+          <w:szCs w:val="21"/>
+          <w:lang w:val="en-US" w:eastAsia="zh-CN"/>
+        </w:rPr>
+      </w:pPr>
+      <w:r>
+        <w:rPr>
+          <w:rFonts w:hint="eastAsia" w:asciiTheme="minorEastAsia" w:hAnsiTheme="minorEastAsia" w:eastAsiaTheme="minorEastAsia" w:cstheme="minorEastAsia"/>
+          <w:sz w:val="21"/>
+          <w:szCs w:val="21"/>
+          <w:lang w:val="en-US" w:eastAsia="zh-CN"/>
+        </w:rPr>
+        <w:t xml:space="preserve"> </w:t>
+      </w:r>
+      <w:r>
+        <w:rPr>
+          <w:rFonts w:hint="eastAsia" w:asciiTheme="minorEastAsia" w:hAnsiTheme="minorEastAsia" w:eastAsiaTheme="minorEastAsia" w:cstheme="minorEastAsia"/>
+          <w:sz w:val="21"/>
+          <w:szCs w:val="21"/>
+          <w:lang w:val="en-US" w:eastAsia="zh-CN"/>
+        </w:rPr>
+        <w:tab/>
+        <w:t>此类里面的方法都需要登录以后才可以使用，用户获取或修改用户的信息。</w:t>
+      </w:r>
+    </w:p>
+    <w:p>
+      <w:pPr>
+        <w:numPr>
+          <w:numId w:val="0"/>
+        </w:numPr>
+        <w:ind w:firstLine="420" w:firstLineChars="0"/>
+        <w:rPr>
+          <w:rFonts w:hint="eastAsia" w:asciiTheme="minorEastAsia" w:hAnsiTheme="minorEastAsia" w:eastAsiaTheme="minorEastAsia" w:cstheme="minorEastAsia"/>
+          <w:sz w:val="21"/>
+          <w:szCs w:val="21"/>
+          <w:lang w:val="en-US" w:eastAsia="zh-CN"/>
+        </w:rPr>
+      </w:pPr>
+      <w:r>
+        <w:rPr>
+          <w:rFonts w:hint="eastAsia" w:asciiTheme="minorEastAsia" w:hAnsiTheme="minorEastAsia" w:eastAsiaTheme="minorEastAsia" w:cstheme="minorEastAsia"/>
+          <w:sz w:val="21"/>
+          <w:szCs w:val="21"/>
+          <w:lang w:val="en-US" w:eastAsia="zh-CN"/>
+        </w:rPr>
+        <w:t>Get请求：返回用户的诸多详细信息。</w:t>
+      </w:r>
+    </w:p>
+    <w:p>
+      <w:pPr>
+        <w:numPr>
+          <w:numId w:val="0"/>
+        </w:numPr>
+        <w:ind w:firstLine="420" w:firstLineChars="0"/>
+        <w:rPr>
+          <w:rFonts w:hint="eastAsia" w:asciiTheme="minorEastAsia" w:hAnsiTheme="minorEastAsia" w:eastAsiaTheme="minorEastAsia" w:cstheme="minorEastAsia"/>
+          <w:sz w:val="21"/>
+          <w:szCs w:val="21"/>
+          <w:lang w:val="en-US" w:eastAsia="zh-CN"/>
+        </w:rPr>
+      </w:pPr>
+      <w:r>
+        <w:rPr>
+          <w:rFonts w:hint="eastAsia" w:asciiTheme="minorEastAsia" w:hAnsiTheme="minorEastAsia" w:eastAsiaTheme="minorEastAsia" w:cstheme="minorEastAsia"/>
+          <w:sz w:val="21"/>
+          <w:szCs w:val="21"/>
+          <w:lang w:val="en-US" w:eastAsia="zh-CN"/>
+        </w:rPr>
+        <w:t>Post请求：如果有“old_pass”和“new_pass”参数，修改密码，成功了直接返回，不成功抛出异常。如果输入有“img”参数，说明上传了图片，将这个图片写入服务器然后用“pic_url”参数记录路径。调用change_information来修改账户信息。</w:t>
+      </w:r>
+    </w:p>
+    <w:p>
+      <w:pPr>
+        <w:numPr>
+          <w:ilvl w:val="0"/>
+          <w:numId w:val="2"/>
+        </w:numPr>
+        <w:rPr>
+          <w:rFonts w:hint="eastAsia" w:asciiTheme="minorEastAsia" w:hAnsiTheme="minorEastAsia" w:eastAsiaTheme="minorEastAsia" w:cstheme="minorEastAsia"/>
+          <w:sz w:val="21"/>
+          <w:szCs w:val="21"/>
+          <w:lang w:val="en-US" w:eastAsia="zh-CN"/>
+        </w:rPr>
+      </w:pPr>
+      <w:r>
+        <w:rPr>
+          <w:rFonts w:hint="eastAsia" w:asciiTheme="minorEastAsia" w:hAnsiTheme="minorEastAsia" w:eastAsiaTheme="minorEastAsia" w:cstheme="minorEastAsia"/>
+          <w:sz w:val="21"/>
+          <w:szCs w:val="21"/>
+          <w:lang w:val="en-US" w:eastAsia="zh-CN"/>
+        </w:rPr>
+        <w:t>UserVerifyView：</w:t>
+      </w:r>
+    </w:p>
+    <w:p>
+      <w:pPr>
+        <w:numPr>
+          <w:numId w:val="0"/>
+        </w:numPr>
+        <w:ind w:firstLine="420" w:firstLineChars="0"/>
+        <w:rPr>
+          <w:rFonts w:hint="eastAsia" w:asciiTheme="minorEastAsia" w:hAnsiTheme="minorEastAsia" w:eastAsiaTheme="minorEastAsia" w:cstheme="minorEastAsia"/>
+          <w:sz w:val="21"/>
+          <w:szCs w:val="21"/>
+          <w:lang w:val="en-US" w:eastAsia="zh-CN"/>
+        </w:rPr>
+      </w:pPr>
+      <w:r>
+        <w:rPr>
+          <w:rFonts w:hint="eastAsia" w:asciiTheme="minorEastAsia" w:hAnsiTheme="minorEastAsia" w:eastAsiaTheme="minorEastAsia" w:cstheme="minorEastAsia"/>
+          <w:sz w:val="21"/>
+          <w:szCs w:val="21"/>
+          <w:lang w:val="en-US" w:eastAsia="zh-CN"/>
+        </w:rPr>
+        <w:t>这个类主要用于用户的实名认证。</w:t>
+      </w:r>
+    </w:p>
+    <w:p>
+      <w:pPr>
+        <w:pStyle w:val="4"/>
+        <w:keepNext w:val="0"/>
+        <w:keepLines w:val="0"/>
+        <w:widowControl/>
+        <w:suppressLineNumbers w:val="0"/>
+        <w:shd w:val="clear" w:fill="FFFFFF"/>
+        <w:ind w:firstLine="480"/>
+        <w:rPr>
+          <w:rFonts w:hint="eastAsia" w:asciiTheme="minorEastAsia" w:hAnsiTheme="minorEastAsia" w:eastAsiaTheme="minorEastAsia" w:cstheme="minorEastAsia"/>
+          <w:sz w:val="21"/>
+          <w:szCs w:val="21"/>
+          <w:lang w:val="en-US" w:eastAsia="zh-CN"/>
+        </w:rPr>
+      </w:pPr>
+      <w:r>
+        <w:rPr>
+          <w:rFonts w:hint="eastAsia" w:asciiTheme="minorEastAsia" w:hAnsiTheme="minorEastAsia" w:eastAsiaTheme="minorEastAsia" w:cstheme="minorEastAsia"/>
+          <w:sz w:val="21"/>
+          <w:szCs w:val="21"/>
+          <w:lang w:val="en-US" w:eastAsia="zh-CN"/>
+        </w:rPr>
+        <w:t>Post请求：用户用户自己提交实名认证的数据"true_name", "user_idnum", "user_image", "idcard_image"四个参数分别为真实姓名、身份证号、用户相片和身份证相片。在进行了一系列的操作以后将用户的user_status设为1，这个参数为1说明实名认证在等待审核，为0说明未提交实名认证，为2说明实名认证已经通过。</w:t>
+      </w:r>
+    </w:p>
+    <w:p>
+      <w:pPr>
+        <w:pStyle w:val="4"/>
+        <w:keepNext w:val="0"/>
+        <w:keepLines w:val="0"/>
+        <w:widowControl/>
+        <w:suppressLineNumbers w:val="0"/>
+        <w:shd w:val="clear" w:fill="FFFFFF"/>
+        <w:ind w:firstLine="480"/>
+        <w:rPr>
+          <w:rFonts w:hint="eastAsia" w:asciiTheme="minorEastAsia" w:hAnsiTheme="minorEastAsia" w:eastAsiaTheme="minorEastAsia" w:cstheme="minorEastAsia"/>
+          <w:sz w:val="21"/>
+          <w:szCs w:val="21"/>
+          <w:lang w:val="en-US" w:eastAsia="zh-CN"/>
+        </w:rPr>
+      </w:pPr>
+      <w:r>
+        <w:rPr>
+          <w:rFonts w:hint="eastAsia" w:asciiTheme="minorEastAsia" w:hAnsiTheme="minorEastAsia" w:eastAsiaTheme="minorEastAsia" w:cstheme="minorEastAsia"/>
+          <w:sz w:val="21"/>
+          <w:szCs w:val="21"/>
+          <w:lang w:val="en-US" w:eastAsia="zh-CN"/>
+        </w:rPr>
+        <w:t>Get请求：这个请求用于处理实名认证的关系。面向管理员和已登录的用户本身，对于管理员需要两个参数：“user_id”和“status”分别是对于的用户id和想要修改的状态，系统根据用户id找对于的用户，如果“status”参数为2，那么说明用户已经提交了实名认证，管理员只是进行最基础的审核，所以直接修改用户状态就可以了，否则说明管理员拒绝了用户的实名认证请求，需要将用户提交的数据全部清空，将user_status修改为0(未认证)。</w:t>
+      </w:r>
+    </w:p>
+    <w:p>
+      <w:pPr>
+        <w:pStyle w:val="4"/>
+        <w:keepNext w:val="0"/>
+        <w:keepLines w:val="0"/>
+        <w:widowControl/>
+        <w:suppressLineNumbers w:val="0"/>
+        <w:shd w:val="clear" w:fill="FFFFFF"/>
+        <w:ind w:firstLine="480"/>
+        <w:rPr>
+          <w:rFonts w:hint="eastAsia" w:asciiTheme="minorEastAsia" w:hAnsiTheme="minorEastAsia" w:eastAsiaTheme="minorEastAsia" w:cstheme="minorEastAsia"/>
+          <w:sz w:val="21"/>
+          <w:szCs w:val="21"/>
+          <w:lang w:val="en-US" w:eastAsia="zh-CN"/>
+        </w:rPr>
+      </w:pPr>
+      <w:r>
+        <w:rPr>
+          <w:rFonts w:hint="eastAsia" w:asciiTheme="minorEastAsia" w:hAnsiTheme="minorEastAsia" w:eastAsiaTheme="minorEastAsia" w:cstheme="minorEastAsia"/>
+          <w:sz w:val="21"/>
+          <w:szCs w:val="21"/>
+          <w:lang w:val="en-US" w:eastAsia="zh-CN"/>
+        </w:rPr>
+        <w:t>如果是已登录的用户，不需要任何参数，这个函数直接将用户的实名认证数据清零，然后将user_status修改为0。</w:t>
+      </w:r>
+    </w:p>
+    <w:p>
+      <w:pPr>
+        <w:pStyle w:val="4"/>
+        <w:keepNext w:val="0"/>
+        <w:keepLines w:val="0"/>
+        <w:widowControl/>
+        <w:numPr>
+          <w:ilvl w:val="0"/>
+          <w:numId w:val="2"/>
+        </w:numPr>
+        <w:suppressLineNumbers w:val="0"/>
+        <w:shd w:val="clear" w:fill="FFFFFF"/>
+        <w:rPr>
+          <w:rFonts w:hint="eastAsia" w:asciiTheme="minorEastAsia" w:hAnsiTheme="minorEastAsia" w:eastAsiaTheme="minorEastAsia" w:cstheme="minorEastAsia"/>
+          <w:sz w:val="21"/>
+          <w:szCs w:val="21"/>
+          <w:lang w:val="en-US" w:eastAsia="zh-CN"/>
+        </w:rPr>
+      </w:pPr>
+      <w:r>
+        <w:rPr>
+          <w:rFonts w:hint="eastAsia" w:asciiTheme="minorEastAsia" w:hAnsiTheme="minorEastAsia" w:eastAsiaTheme="minorEastAsia" w:cstheme="minorEastAsia"/>
+          <w:sz w:val="21"/>
+          <w:szCs w:val="21"/>
+          <w:lang w:val="en-US" w:eastAsia="zh-CN"/>
+        </w:rPr>
+        <w:t>ChangeRelationView：</w:t>
+      </w:r>
+    </w:p>
+    <w:p>
+      <w:pPr>
+        <w:pStyle w:val="4"/>
+        <w:keepNext w:val="0"/>
+        <w:keepLines w:val="0"/>
+        <w:widowControl/>
+        <w:numPr>
+          <w:numId w:val="0"/>
+        </w:numPr>
+        <w:suppressLineNumbers w:val="0"/>
+        <w:shd w:val="clear" w:fill="FFFFFF"/>
+        <w:rPr>
+          <w:rFonts w:hint="eastAsia" w:asciiTheme="minorEastAsia" w:hAnsiTheme="minorEastAsia" w:eastAsiaTheme="minorEastAsia" w:cstheme="minorEastAsia"/>
+          <w:sz w:val="21"/>
+          <w:szCs w:val="21"/>
+          <w:lang w:val="en-US" w:eastAsia="zh-CN"/>
+        </w:rPr>
+      </w:pPr>
+      <w:r>
+        <w:rPr>
+          <w:rFonts w:hint="eastAsia" w:asciiTheme="minorEastAsia" w:hAnsiTheme="minorEastAsia" w:eastAsiaTheme="minorEastAsia" w:cstheme="minorEastAsia"/>
+          <w:sz w:val="21"/>
+          <w:szCs w:val="21"/>
+          <w:lang w:val="en-US" w:eastAsia="zh-CN"/>
+        </w:rPr>
+        <w:t xml:space="preserve">    这个类用于修改用户和会议之间的关系。</w:t>
+      </w:r>
+    </w:p>
+    <w:p>
+      <w:pPr>
+        <w:pStyle w:val="4"/>
+        <w:keepNext w:val="0"/>
+        <w:keepLines w:val="0"/>
+        <w:widowControl/>
+        <w:numPr>
+          <w:numId w:val="0"/>
+        </w:numPr>
+        <w:suppressLineNumbers w:val="0"/>
+        <w:shd w:val="clear" w:fill="FFFFFF"/>
+        <w:ind w:firstLine="420"/>
+        <w:rPr>
+          <w:rFonts w:hint="eastAsia" w:asciiTheme="minorEastAsia" w:hAnsiTheme="minorEastAsia" w:eastAsiaTheme="minorEastAsia" w:cstheme="minorEastAsia"/>
+          <w:sz w:val="21"/>
+          <w:szCs w:val="21"/>
+          <w:lang w:val="en-US" w:eastAsia="zh-CN"/>
+        </w:rPr>
+      </w:pPr>
+      <w:r>
+        <w:rPr>
+          <w:rFonts w:hint="eastAsia" w:asciiTheme="minorEastAsia" w:hAnsiTheme="minorEastAsia" w:eastAsiaTheme="minorEastAsia" w:cstheme="minorEastAsia"/>
+          <w:sz w:val="21"/>
+          <w:szCs w:val="21"/>
+          <w:lang w:val="en-US" w:eastAsia="zh-CN"/>
+        </w:rPr>
+        <w:t>Get请求：用于用户自己修改状态，需要的参数"relation", "meet_id"分别为状态关系(整数)和会议的id，直接调用库函数ChangeRelation来修改。</w:t>
+      </w:r>
+    </w:p>
+    <w:p>
+      <w:pPr>
+        <w:pStyle w:val="4"/>
+        <w:keepNext w:val="0"/>
+        <w:keepLines w:val="0"/>
+        <w:widowControl/>
+        <w:numPr>
+          <w:numId w:val="0"/>
+        </w:numPr>
+        <w:suppressLineNumbers w:val="0"/>
+        <w:shd w:val="clear" w:fill="FFFFFF"/>
+        <w:ind w:firstLine="420"/>
+        <w:rPr>
+          <w:rFonts w:hint="eastAsia" w:asciiTheme="minorEastAsia" w:hAnsiTheme="minorEastAsia" w:eastAsiaTheme="minorEastAsia" w:cstheme="minorEastAsia"/>
+          <w:sz w:val="21"/>
+          <w:szCs w:val="21"/>
+          <w:lang w:val="en-US" w:eastAsia="zh-CN"/>
+        </w:rPr>
+      </w:pPr>
+      <w:r>
+        <w:rPr>
+          <w:rFonts w:hint="eastAsia" w:asciiTheme="minorEastAsia" w:hAnsiTheme="minorEastAsia" w:eastAsiaTheme="minorEastAsia" w:cstheme="minorEastAsia"/>
+          <w:sz w:val="21"/>
+          <w:szCs w:val="21"/>
+          <w:lang w:val="en-US" w:eastAsia="zh-CN"/>
+        </w:rPr>
+        <w:t>Post请求：用于会议组织者修改，需要user_type为2并且这个会议是自己创建组织的才能够修改，需要的前两个参数同get请求，“user_id”则是对应的用户id。调用库函数来修改会议和用户的状态。</w:t>
+      </w:r>
+    </w:p>
+    <w:p>
+      <w:pPr>
+        <w:pStyle w:val="4"/>
+        <w:keepNext w:val="0"/>
+        <w:keepLines w:val="0"/>
+        <w:widowControl/>
+        <w:numPr>
+          <w:numId w:val="0"/>
+        </w:numPr>
+        <w:suppressLineNumbers w:val="0"/>
+        <w:shd w:val="clear" w:fill="FFFFFF"/>
+        <w:ind w:firstLine="420"/>
+        <w:rPr>
+          <w:rFonts w:hint="eastAsia" w:asciiTheme="minorEastAsia" w:hAnsiTheme="minorEastAsia" w:eastAsiaTheme="minorEastAsia" w:cstheme="minorEastAsia"/>
+          <w:sz w:val="21"/>
+          <w:szCs w:val="21"/>
+          <w:lang w:val="en-US" w:eastAsia="zh-CN"/>
+        </w:rPr>
+      </w:pPr>
+      <w:r>
+        <w:rPr>
+          <w:rFonts w:hint="eastAsia" w:asciiTheme="minorEastAsia" w:hAnsiTheme="minorEastAsia" w:eastAsiaTheme="minorEastAsia" w:cstheme="minorEastAsia"/>
+          <w:sz w:val="21"/>
+          <w:szCs w:val="21"/>
+          <w:lang w:val="en-US" w:eastAsia="zh-CN"/>
+        </w:rPr>
+        <w:t>状态数为0说明二者没有关系，状态数为1说明用户报名参加了会议，为2说明会议邀请了用户，为3说明用户已经参加了会议。</w:t>
+      </w:r>
+    </w:p>
+    <w:p>
+      <w:pPr>
+        <w:pStyle w:val="4"/>
+        <w:keepNext w:val="0"/>
+        <w:keepLines w:val="0"/>
+        <w:widowControl/>
+        <w:numPr>
+          <w:ilvl w:val="0"/>
+          <w:numId w:val="3"/>
+        </w:numPr>
+        <w:suppressLineNumbers w:val="0"/>
+        <w:shd w:val="clear" w:fill="FFFFFF"/>
+        <w:rPr>
+          <w:rFonts w:hint="eastAsia" w:asciiTheme="minorEastAsia" w:hAnsiTheme="minorEastAsia" w:eastAsiaTheme="minorEastAsia" w:cstheme="minorEastAsia"/>
+          <w:sz w:val="21"/>
+          <w:szCs w:val="21"/>
+          <w:lang w:val="en-US" w:eastAsia="zh-CN"/>
+        </w:rPr>
+      </w:pPr>
+      <w:r>
+        <w:rPr>
+          <w:rFonts w:hint="eastAsia" w:asciiTheme="minorEastAsia" w:hAnsiTheme="minorEastAsia" w:eastAsiaTheme="minorEastAsia" w:cstheme="minorEastAsia"/>
+          <w:sz w:val="21"/>
+          <w:szCs w:val="21"/>
+          <w:lang w:val="en-US" w:eastAsia="zh-CN"/>
+        </w:rPr>
+        <w:t>GetRelationView：</w:t>
+      </w:r>
+    </w:p>
+    <w:p>
+      <w:pPr>
+        <w:pStyle w:val="4"/>
+        <w:keepNext w:val="0"/>
+        <w:keepLines w:val="0"/>
+        <w:widowControl/>
+        <w:numPr>
+          <w:numId w:val="0"/>
+        </w:numPr>
+        <w:suppressLineNumbers w:val="0"/>
+        <w:shd w:val="clear" w:fill="FFFFFF"/>
+        <w:ind w:firstLine="420"/>
+        <w:rPr>
+          <w:rFonts w:hint="eastAsia" w:asciiTheme="minorEastAsia" w:hAnsiTheme="minorEastAsia" w:eastAsiaTheme="minorEastAsia" w:cstheme="minorEastAsia"/>
+          <w:sz w:val="21"/>
+          <w:szCs w:val="21"/>
+          <w:lang w:val="en-US" w:eastAsia="zh-CN"/>
+        </w:rPr>
+      </w:pPr>
+      <w:r>
+        <w:rPr>
+          <w:rFonts w:hint="eastAsia" w:asciiTheme="minorEastAsia" w:hAnsiTheme="minorEastAsia" w:eastAsiaTheme="minorEastAsia" w:cstheme="minorEastAsia"/>
+          <w:sz w:val="21"/>
+          <w:szCs w:val="21"/>
+          <w:lang w:val="en-US" w:eastAsia="zh-CN"/>
+        </w:rPr>
+        <w:t>这个类用于让会议组织者获取所有的和会议有关的关系。</w:t>
+      </w:r>
+    </w:p>
+    <w:p>
+      <w:pPr>
+        <w:pStyle w:val="4"/>
+        <w:keepNext w:val="0"/>
+        <w:keepLines w:val="0"/>
+        <w:widowControl/>
+        <w:numPr>
+          <w:numId w:val="0"/>
+        </w:numPr>
+        <w:suppressLineNumbers w:val="0"/>
+        <w:shd w:val="clear" w:fill="FFFFFF"/>
+        <w:ind w:firstLine="420"/>
+        <w:rPr>
+          <w:rFonts w:hint="eastAsia" w:asciiTheme="minorEastAsia" w:hAnsiTheme="minorEastAsia" w:eastAsiaTheme="minorEastAsia" w:cstheme="minorEastAsia"/>
+          <w:sz w:val="21"/>
+          <w:szCs w:val="21"/>
+          <w:lang w:val="en-US" w:eastAsia="zh-CN"/>
+        </w:rPr>
+      </w:pPr>
+      <w:r>
+        <w:rPr>
+          <w:rFonts w:hint="eastAsia" w:asciiTheme="minorEastAsia" w:hAnsiTheme="minorEastAsia" w:eastAsiaTheme="minorEastAsia" w:cstheme="minorEastAsia"/>
+          <w:sz w:val="21"/>
+          <w:szCs w:val="21"/>
+          <w:lang w:val="en-US" w:eastAsia="zh-CN"/>
+        </w:rPr>
+        <w:t>Get请求：不需要参数，返回的参数中“rel1”、“rel2”、“rel3”分半对应于状态数为1、2和3的状态。</w:t>
+      </w:r>
+    </w:p>
+    <w:p>
+      <w:pPr>
+        <w:pStyle w:val="4"/>
+        <w:keepNext w:val="0"/>
+        <w:keepLines w:val="0"/>
+        <w:widowControl/>
+        <w:numPr>
+          <w:ilvl w:val="0"/>
+          <w:numId w:val="3"/>
+        </w:numPr>
+        <w:suppressLineNumbers w:val="0"/>
+        <w:shd w:val="clear" w:fill="FFFFFF"/>
+        <w:rPr>
+          <w:rFonts w:hint="eastAsia" w:asciiTheme="minorEastAsia" w:hAnsiTheme="minorEastAsia" w:eastAsiaTheme="minorEastAsia" w:cstheme="minorEastAsia"/>
+          <w:sz w:val="21"/>
+          <w:szCs w:val="21"/>
+          <w:lang w:val="en-US" w:eastAsia="zh-CN"/>
+        </w:rPr>
+      </w:pPr>
+      <w:r>
+        <w:rPr>
+          <w:rFonts w:hint="eastAsia" w:asciiTheme="minorEastAsia" w:hAnsiTheme="minorEastAsia" w:eastAsiaTheme="minorEastAsia" w:cstheme="minorEastAsia"/>
+          <w:sz w:val="21"/>
+          <w:szCs w:val="21"/>
+          <w:lang w:val="en-US" w:eastAsia="zh-CN"/>
+        </w:rPr>
+        <w:t>GetPublishView：</w:t>
+      </w:r>
+    </w:p>
+    <w:p>
+      <w:pPr>
+        <w:pStyle w:val="4"/>
+        <w:keepNext w:val="0"/>
+        <w:keepLines w:val="0"/>
+        <w:widowControl/>
+        <w:numPr>
+          <w:numId w:val="0"/>
+        </w:numPr>
+        <w:suppressLineNumbers w:val="0"/>
+        <w:shd w:val="clear" w:fill="FFFFFF"/>
+        <w:ind w:left="420" w:leftChars="0"/>
+        <w:rPr>
+          <w:rFonts w:hint="eastAsia" w:asciiTheme="minorEastAsia" w:hAnsiTheme="minorEastAsia" w:eastAsiaTheme="minorEastAsia" w:cstheme="minorEastAsia"/>
+          <w:sz w:val="21"/>
+          <w:szCs w:val="21"/>
+          <w:lang w:val="en-US" w:eastAsia="zh-CN"/>
+        </w:rPr>
+      </w:pPr>
+      <w:r>
+        <w:rPr>
+          <w:rFonts w:hint="eastAsia" w:asciiTheme="minorEastAsia" w:hAnsiTheme="minorEastAsia" w:eastAsiaTheme="minorEastAsia" w:cstheme="minorEastAsia"/>
+          <w:sz w:val="21"/>
+          <w:szCs w:val="21"/>
+          <w:lang w:val="en-US" w:eastAsia="zh-CN"/>
+        </w:rPr>
+        <w:t>用于活动发布方获取自己举办的会议，需要user_type为2。</w:t>
+      </w:r>
+    </w:p>
+    <w:p>
+      <w:pPr>
+        <w:pStyle w:val="4"/>
+        <w:keepNext w:val="0"/>
+        <w:keepLines w:val="0"/>
+        <w:widowControl/>
+        <w:numPr>
+          <w:numId w:val="0"/>
+        </w:numPr>
+        <w:suppressLineNumbers w:val="0"/>
+        <w:shd w:val="clear" w:fill="FFFFFF"/>
+        <w:ind w:left="420" w:leftChars="0"/>
+        <w:rPr>
+          <w:rFonts w:hint="eastAsia" w:asciiTheme="minorEastAsia" w:hAnsiTheme="minorEastAsia" w:eastAsiaTheme="minorEastAsia" w:cstheme="minorEastAsia"/>
+          <w:sz w:val="21"/>
+          <w:szCs w:val="21"/>
+          <w:lang w:val="en-US" w:eastAsia="zh-CN"/>
+        </w:rPr>
+      </w:pPr>
+      <w:r>
+        <w:rPr>
+          <w:rFonts w:hint="eastAsia" w:asciiTheme="minorEastAsia" w:hAnsiTheme="minorEastAsia" w:eastAsiaTheme="minorEastAsia" w:cstheme="minorEastAsia"/>
+          <w:sz w:val="21"/>
+          <w:szCs w:val="21"/>
+          <w:lang w:val="en-US" w:eastAsia="zh-CN"/>
+        </w:rPr>
+        <w:t>Get请求：返回自己举办的会议详情列表。</w:t>
+      </w:r>
+    </w:p>
+    <w:p>
+      <w:pPr>
+        <w:pStyle w:val="4"/>
+        <w:keepNext w:val="0"/>
+        <w:keepLines w:val="0"/>
+        <w:widowControl/>
+        <w:numPr>
+          <w:ilvl w:val="0"/>
+          <w:numId w:val="3"/>
+        </w:numPr>
+        <w:suppressLineNumbers w:val="0"/>
+        <w:shd w:val="clear" w:fill="FFFFFF"/>
+        <w:rPr>
+          <w:rFonts w:hint="eastAsia" w:asciiTheme="minorEastAsia" w:hAnsiTheme="minorEastAsia" w:eastAsiaTheme="minorEastAsia" w:cstheme="minorEastAsia"/>
+          <w:sz w:val="21"/>
+          <w:szCs w:val="21"/>
+          <w:lang w:val="en-US" w:eastAsia="zh-CN"/>
+        </w:rPr>
+      </w:pPr>
+      <w:r>
+        <w:rPr>
+          <w:rFonts w:hint="eastAsia" w:asciiTheme="minorEastAsia" w:hAnsiTheme="minorEastAsia" w:eastAsiaTheme="minorEastAsia" w:cstheme="minorEastAsia"/>
+          <w:sz w:val="21"/>
+          <w:szCs w:val="21"/>
+          <w:lang w:val="en-US" w:eastAsia="zh-CN"/>
+        </w:rPr>
+        <w:t>ParticipateManageView：</w:t>
+      </w:r>
+    </w:p>
+    <w:p>
+      <w:pPr>
+        <w:pStyle w:val="4"/>
+        <w:keepNext w:val="0"/>
+        <w:keepLines w:val="0"/>
+        <w:widowControl/>
+        <w:numPr>
+          <w:numId w:val="0"/>
+        </w:numPr>
+        <w:suppressLineNumbers w:val="0"/>
+        <w:shd w:val="clear" w:fill="FFFFFF"/>
+        <w:rPr>
+          <w:rFonts w:hint="eastAsia" w:asciiTheme="minorEastAsia" w:hAnsiTheme="minorEastAsia" w:eastAsiaTheme="minorEastAsia" w:cstheme="minorEastAsia"/>
+          <w:sz w:val="21"/>
+          <w:szCs w:val="21"/>
+          <w:lang w:val="en-US" w:eastAsia="zh-CN"/>
+        </w:rPr>
+      </w:pPr>
+      <w:r>
+        <w:rPr>
+          <w:rFonts w:hint="eastAsia" w:asciiTheme="minorEastAsia" w:hAnsiTheme="minorEastAsia" w:eastAsiaTheme="minorEastAsia" w:cstheme="minorEastAsia"/>
+          <w:sz w:val="21"/>
+          <w:szCs w:val="21"/>
+          <w:lang w:val="en-US" w:eastAsia="zh-CN"/>
+        </w:rPr>
+        <w:t xml:space="preserve">    Get请求：需要user_type为2，即活动发布方使用。需要会议的id，并且需要用户是这个活动的组织者，返回的参数“user_name”、“status”和“user_id”分别为用户昵称、用户和会议的关系已经用户的id。</w:t>
       </w:r>
       <w:bookmarkStart w:id="0" w:name="_GoBack"/>
       <w:bookmarkEnd w:id="0"/>
+    </w:p>
+    <w:p>
+      <w:pPr>
+        <w:pStyle w:val="4"/>
+        <w:keepNext w:val="0"/>
+        <w:keepLines w:val="0"/>
+        <w:widowControl/>
+        <w:suppressLineNumbers w:val="0"/>
+        <w:shd w:val="clear" w:fill="FFFFFF"/>
+        <w:rPr>
+          <w:rFonts w:hint="eastAsia" w:asciiTheme="minorEastAsia" w:hAnsiTheme="minorEastAsia" w:eastAsiaTheme="minorEastAsia" w:cstheme="minorEastAsia"/>
+          <w:sz w:val="21"/>
+          <w:szCs w:val="21"/>
+          <w:lang w:val="en-US" w:eastAsia="zh-CN"/>
+        </w:rPr>
+      </w:pPr>
+    </w:p>
+    <w:p>
+      <w:pPr>
+        <w:numPr>
+          <w:numId w:val="0"/>
+        </w:numPr>
+        <w:ind w:firstLine="420" w:firstLineChars="0"/>
+        <w:rPr>
+          <w:rFonts w:hint="eastAsia" w:asciiTheme="minorEastAsia" w:hAnsiTheme="minorEastAsia" w:eastAsiaTheme="minorEastAsia" w:cstheme="minorEastAsia"/>
+          <w:sz w:val="21"/>
+          <w:szCs w:val="21"/>
+          <w:lang w:val="en-US" w:eastAsia="zh-CN"/>
+        </w:rPr>
+      </w:pPr>
     </w:p>
     <w:sectPr>
       <w:pgSz w:w="11906" w:h="16838"/>
@@ -422,11 +1331,146 @@
       </w:rPr>
     </w:lvl>
   </w:abstractNum>
+  <w:abstractNum w:abstractNumId="2">
+    <w:nsid w:val="58566B42"/>
+    <w:multiLevelType w:val="multilevel"/>
+    <w:tmpl w:val="58566B42"/>
+    <w:lvl w:ilvl="0" w:tentative="0">
+      <w:start w:val="10"/>
+      <w:numFmt w:val="decimal"/>
+      <w:suff w:val="nothing"/>
+      <w:lvlText w:val="%1、"/>
+      <w:lvlJc w:val="left"/>
+    </w:lvl>
+    <w:lvl w:ilvl="1" w:tentative="0">
+      <w:start w:val="1"/>
+      <w:numFmt w:val="lowerLetter"/>
+      <w:lvlText w:val="%2)"/>
+      <w:lvlJc w:val="left"/>
+      <w:pPr>
+        <w:tabs>
+          <w:tab w:val="left" w:pos="840"/>
+        </w:tabs>
+        <w:ind w:left="840" w:leftChars="0" w:hanging="420" w:firstLineChars="0"/>
+      </w:pPr>
+      <w:rPr>
+        <w:rFonts w:hint="default"/>
+      </w:rPr>
+    </w:lvl>
+    <w:lvl w:ilvl="2" w:tentative="0">
+      <w:start w:val="1"/>
+      <w:numFmt w:val="lowerRoman"/>
+      <w:lvlText w:val="%3."/>
+      <w:lvlJc w:val="left"/>
+      <w:pPr>
+        <w:tabs>
+          <w:tab w:val="left" w:pos="1260"/>
+        </w:tabs>
+        <w:ind w:left="1260" w:leftChars="0" w:hanging="420" w:firstLineChars="0"/>
+      </w:pPr>
+      <w:rPr>
+        <w:rFonts w:hint="default"/>
+      </w:rPr>
+    </w:lvl>
+    <w:lvl w:ilvl="3" w:tentative="0">
+      <w:start w:val="1"/>
+      <w:numFmt w:val="decimal"/>
+      <w:lvlText w:val="%4."/>
+      <w:lvlJc w:val="left"/>
+      <w:pPr>
+        <w:tabs>
+          <w:tab w:val="left" w:pos="1680"/>
+        </w:tabs>
+        <w:ind w:left="1680" w:leftChars="0" w:hanging="420" w:firstLineChars="0"/>
+      </w:pPr>
+      <w:rPr>
+        <w:rFonts w:hint="default"/>
+      </w:rPr>
+    </w:lvl>
+    <w:lvl w:ilvl="4" w:tentative="0">
+      <w:start w:val="1"/>
+      <w:numFmt w:val="lowerLetter"/>
+      <w:lvlText w:val="%5)"/>
+      <w:lvlJc w:val="left"/>
+      <w:pPr>
+        <w:tabs>
+          <w:tab w:val="left" w:pos="2100"/>
+        </w:tabs>
+        <w:ind w:left="2100" w:leftChars="0" w:hanging="420" w:firstLineChars="0"/>
+      </w:pPr>
+      <w:rPr>
+        <w:rFonts w:hint="default"/>
+      </w:rPr>
+    </w:lvl>
+    <w:lvl w:ilvl="5" w:tentative="0">
+      <w:start w:val="1"/>
+      <w:numFmt w:val="lowerRoman"/>
+      <w:lvlText w:val="%6."/>
+      <w:lvlJc w:val="left"/>
+      <w:pPr>
+        <w:tabs>
+          <w:tab w:val="left" w:pos="2520"/>
+        </w:tabs>
+        <w:ind w:left="2520" w:leftChars="0" w:hanging="420" w:firstLineChars="0"/>
+      </w:pPr>
+      <w:rPr>
+        <w:rFonts w:hint="default"/>
+      </w:rPr>
+    </w:lvl>
+    <w:lvl w:ilvl="6" w:tentative="0">
+      <w:start w:val="1"/>
+      <w:numFmt w:val="decimal"/>
+      <w:lvlText w:val="%7."/>
+      <w:lvlJc w:val="left"/>
+      <w:pPr>
+        <w:tabs>
+          <w:tab w:val="left" w:pos="2940"/>
+        </w:tabs>
+        <w:ind w:left="2940" w:leftChars="0" w:hanging="420" w:firstLineChars="0"/>
+      </w:pPr>
+      <w:rPr>
+        <w:rFonts w:hint="default"/>
+      </w:rPr>
+    </w:lvl>
+    <w:lvl w:ilvl="7" w:tentative="0">
+      <w:start w:val="1"/>
+      <w:numFmt w:val="lowerLetter"/>
+      <w:lvlText w:val="%8)"/>
+      <w:lvlJc w:val="left"/>
+      <w:pPr>
+        <w:tabs>
+          <w:tab w:val="left" w:pos="3360"/>
+        </w:tabs>
+        <w:ind w:left="3360" w:leftChars="0" w:hanging="420" w:firstLineChars="0"/>
+      </w:pPr>
+      <w:rPr>
+        <w:rFonts w:hint="default"/>
+      </w:rPr>
+    </w:lvl>
+    <w:lvl w:ilvl="8" w:tentative="0">
+      <w:start w:val="1"/>
+      <w:numFmt w:val="lowerRoman"/>
+      <w:lvlText w:val="%9."/>
+      <w:lvlJc w:val="left"/>
+      <w:pPr>
+        <w:tabs>
+          <w:tab w:val="left" w:pos="3780"/>
+        </w:tabs>
+        <w:ind w:left="3780" w:leftChars="0" w:hanging="420" w:firstLineChars="0"/>
+      </w:pPr>
+      <w:rPr>
+        <w:rFonts w:hint="default"/>
+      </w:rPr>
+    </w:lvl>
+  </w:abstractNum>
   <w:num w:numId="1">
     <w:abstractNumId w:val="0"/>
   </w:num>
   <w:num w:numId="2">
     <w:abstractNumId w:val="1"/>
+  </w:num>
+  <w:num w:numId="3">
+    <w:abstractNumId w:val="2"/>
   </w:num>
 </w:numbering>
 </file>
@@ -436,14 +1480,14 @@
   <w:docDefaults>
     <w:rPrDefault>
       <w:rPr>
-        <w:rFonts w:asciiTheme="minorHAnsi" w:hAnsiTheme="minorHAnsi" w:eastAsiaTheme="minorEastAsia" w:cstheme="minorBidi"/>
+        <w:rFonts w:ascii="Times New Roman" w:hAnsi="Times New Roman" w:eastAsia="宋体" w:cs="Times New Roman"/>
       </w:rPr>
     </w:rPrDefault>
   </w:docDefaults>
   <w:latentStyles w:count="260" w:defQFormat="0" w:defUnhideWhenUsed="1" w:defSemiHidden="1" w:defUIPriority="99" w:defLockedState="0">
     <w:lsdException w:qFormat="1" w:unhideWhenUsed="0" w:uiPriority="0" w:semiHidden="0" w:name="Normal"/>
     <w:lsdException w:qFormat="1" w:unhideWhenUsed="0" w:uiPriority="0" w:semiHidden="0" w:name="heading 1"/>
-    <w:lsdException w:qFormat="1" w:uiPriority="0" w:name="heading 2"/>
+    <w:lsdException w:qFormat="1" w:uiPriority="0" w:semiHidden="0" w:name="heading 2"/>
     <w:lsdException w:qFormat="1" w:uiPriority="0" w:name="heading 3"/>
     <w:lsdException w:qFormat="1" w:uiPriority="0" w:name="heading 4"/>
     <w:lsdException w:qFormat="1" w:uiPriority="0" w:name="heading 5"/>
@@ -743,12 +1787,12 @@
       <w:sz w:val="32"/>
     </w:rPr>
   </w:style>
-  <w:style w:type="character" w:default="1" w:styleId="4">
+  <w:style w:type="character" w:default="1" w:styleId="5">
     <w:name w:val="Default Paragraph Font"/>
     <w:semiHidden/>
     <w:uiPriority w:val="0"/>
   </w:style>
-  <w:style w:type="table" w:default="1" w:styleId="5">
+  <w:style w:type="table" w:default="1" w:styleId="6">
     <w:name w:val="Normal Table"/>
     <w:semiHidden/>
     <w:uiPriority w:val="0"/>
@@ -761,6 +1805,39 @@
         <w:right w:w="108" w:type="dxa"/>
       </w:tblCellMar>
     </w:tblPr>
+  </w:style>
+  <w:style w:type="paragraph" w:styleId="4">
+    <w:name w:val="HTML Preformatted"/>
+    <w:basedOn w:val="1"/>
+    <w:uiPriority w:val="0"/>
+    <w:pPr>
+      <w:tabs>
+        <w:tab w:val="left" w:pos="916"/>
+        <w:tab w:val="left" w:pos="1832"/>
+        <w:tab w:val="left" w:pos="2748"/>
+        <w:tab w:val="left" w:pos="3664"/>
+        <w:tab w:val="left" w:pos="4580"/>
+        <w:tab w:val="left" w:pos="5496"/>
+        <w:tab w:val="left" w:pos="6412"/>
+        <w:tab w:val="left" w:pos="7328"/>
+        <w:tab w:val="left" w:pos="8244"/>
+        <w:tab w:val="left" w:pos="9160"/>
+        <w:tab w:val="left" w:pos="10076"/>
+        <w:tab w:val="left" w:pos="10992"/>
+        <w:tab w:val="left" w:pos="11908"/>
+        <w:tab w:val="left" w:pos="12824"/>
+        <w:tab w:val="left" w:pos="13740"/>
+        <w:tab w:val="left" w:pos="14656"/>
+      </w:tabs>
+      <w:jc w:val="left"/>
+    </w:pPr>
+    <w:rPr>
+      <w:rFonts w:hint="eastAsia" w:ascii="宋体" w:hAnsi="宋体" w:eastAsia="宋体" w:cs="宋体"/>
+      <w:kern w:val="0"/>
+      <w:sz w:val="24"/>
+      <w:szCs w:val="24"/>
+      <w:lang w:val="en-US" w:eastAsia="zh-CN" w:bidi="ar"/>
+    </w:rPr>
   </w:style>
 </w:styles>
 </file>

--- a/后端接口说明.docx
+++ b/后端接口说明.docx
@@ -341,6 +341,7 @@
     <w:p>
       <w:pPr>
         <w:numPr>
+          <w:ilvl w:val="0"/>
           <w:numId w:val="0"/>
         </w:numPr>
         <w:ind w:firstLine="420" w:firstLineChars="0"/>
@@ -364,6 +365,7 @@
     <w:p>
       <w:pPr>
         <w:numPr>
+          <w:ilvl w:val="0"/>
           <w:numId w:val="0"/>
         </w:numPr>
         <w:ind w:firstLine="420" w:firstLineChars="0"/>
@@ -410,6 +412,7 @@
     <w:p>
       <w:pPr>
         <w:numPr>
+          <w:ilvl w:val="0"/>
           <w:numId w:val="0"/>
         </w:numPr>
         <w:rPr>
@@ -432,6 +435,7 @@
     <w:p>
       <w:pPr>
         <w:numPr>
+          <w:ilvl w:val="0"/>
           <w:numId w:val="0"/>
         </w:numPr>
         <w:ind w:firstLine="420" w:firstLineChars="0"/>
@@ -478,6 +482,7 @@
     <w:p>
       <w:pPr>
         <w:numPr>
+          <w:ilvl w:val="0"/>
           <w:numId w:val="0"/>
         </w:numPr>
         <w:rPr>
@@ -500,6 +505,7 @@
     <w:p>
       <w:pPr>
         <w:numPr>
+          <w:ilvl w:val="0"/>
           <w:numId w:val="0"/>
         </w:numPr>
         <w:ind w:firstLine="420" w:firstLineChars="0"/>
@@ -523,6 +529,7 @@
     <w:p>
       <w:pPr>
         <w:numPr>
+          <w:ilvl w:val="0"/>
           <w:numId w:val="0"/>
         </w:numPr>
         <w:ind w:firstLine="420" w:firstLineChars="0"/>
@@ -569,6 +576,7 @@
     <w:p>
       <w:pPr>
         <w:numPr>
+          <w:ilvl w:val="0"/>
           <w:numId w:val="0"/>
         </w:numPr>
         <w:rPr>
@@ -595,12 +603,21 @@
           <w:lang w:val="en-US" w:eastAsia="zh-CN"/>
         </w:rPr>
         <w:tab/>
+      </w:r>
+      <w:r>
+        <w:rPr>
+          <w:rFonts w:hint="eastAsia" w:asciiTheme="minorEastAsia" w:hAnsiTheme="minorEastAsia" w:eastAsiaTheme="minorEastAsia" w:cstheme="minorEastAsia"/>
+          <w:sz w:val="21"/>
+          <w:szCs w:val="21"/>
+          <w:lang w:val="en-US" w:eastAsia="zh-CN"/>
+        </w:rPr>
         <w:t>此类里面的方法都需要登录以后才可以使用，用户获取或修改用户的信息。</w:t>
       </w:r>
     </w:p>
     <w:p>
       <w:pPr>
         <w:numPr>
+          <w:ilvl w:val="0"/>
           <w:numId w:val="0"/>
         </w:numPr>
         <w:ind w:firstLine="420" w:firstLineChars="0"/>
@@ -624,6 +641,7 @@
     <w:p>
       <w:pPr>
         <w:numPr>
+          <w:ilvl w:val="0"/>
           <w:numId w:val="0"/>
         </w:numPr>
         <w:ind w:firstLine="420" w:firstLineChars="0"/>
@@ -670,6 +688,7 @@
     <w:p>
       <w:pPr>
         <w:numPr>
+          <w:ilvl w:val="0"/>
           <w:numId w:val="0"/>
         </w:numPr>
         <w:ind w:firstLine="420" w:firstLineChars="0"/>
@@ -804,6 +823,7 @@
         <w:keepLines w:val="0"/>
         <w:widowControl/>
         <w:numPr>
+          <w:ilvl w:val="0"/>
           <w:numId w:val="0"/>
         </w:numPr>
         <w:suppressLineNumbers w:val="0"/>
@@ -832,6 +852,7 @@
         <w:keepLines w:val="0"/>
         <w:widowControl/>
         <w:numPr>
+          <w:ilvl w:val="0"/>
           <w:numId w:val="0"/>
         </w:numPr>
         <w:suppressLineNumbers w:val="0"/>
@@ -861,6 +882,7 @@
         <w:keepLines w:val="0"/>
         <w:widowControl/>
         <w:numPr>
+          <w:ilvl w:val="0"/>
           <w:numId w:val="0"/>
         </w:numPr>
         <w:suppressLineNumbers w:val="0"/>
@@ -890,6 +912,7 @@
         <w:keepLines w:val="0"/>
         <w:widowControl/>
         <w:numPr>
+          <w:ilvl w:val="0"/>
           <w:numId w:val="0"/>
         </w:numPr>
         <w:suppressLineNumbers w:val="0"/>
@@ -948,6 +971,7 @@
         <w:keepLines w:val="0"/>
         <w:widowControl/>
         <w:numPr>
+          <w:ilvl w:val="0"/>
           <w:numId w:val="0"/>
         </w:numPr>
         <w:suppressLineNumbers w:val="0"/>
@@ -977,6 +1001,7 @@
         <w:keepLines w:val="0"/>
         <w:widowControl/>
         <w:numPr>
+          <w:ilvl w:val="0"/>
           <w:numId w:val="0"/>
         </w:numPr>
         <w:suppressLineNumbers w:val="0"/>
@@ -1035,6 +1060,7 @@
         <w:keepLines w:val="0"/>
         <w:widowControl/>
         <w:numPr>
+          <w:ilvl w:val="0"/>
           <w:numId w:val="0"/>
         </w:numPr>
         <w:suppressLineNumbers w:val="0"/>
@@ -1064,6 +1090,7 @@
         <w:keepLines w:val="0"/>
         <w:widowControl/>
         <w:numPr>
+          <w:ilvl w:val="0"/>
           <w:numId w:val="0"/>
         </w:numPr>
         <w:suppressLineNumbers w:val="0"/>
@@ -1140,30 +1167,497 @@
           <w:szCs w:val="21"/>
           <w:lang w:val="en-US" w:eastAsia="zh-CN"/>
         </w:rPr>
-        <w:t xml:space="preserve">    Get请求：需要user_type为2，即活动发布方使用。需要会议的id，并且需要用户是这个活动的组织者，返回的参数“user_name”、“status”和“user_id”分别为用户昵称、用户和会议的关系已经用户的id。</w:t>
+        <w:t xml:space="preserve">    这个类用于管理活动和普通人的关系。</w:t>
+      </w:r>
+    </w:p>
+    <w:p>
+      <w:pPr>
+        <w:pStyle w:val="4"/>
+        <w:keepNext w:val="0"/>
+        <w:keepLines w:val="0"/>
+        <w:widowControl/>
+        <w:numPr>
+          <w:ilvl w:val="0"/>
+          <w:numId w:val="0"/>
+        </w:numPr>
+        <w:suppressLineNumbers w:val="0"/>
+        <w:shd w:val="clear" w:fill="FFFFFF"/>
+        <w:ind w:firstLine="420"/>
+        <w:rPr>
+          <w:rFonts w:hint="eastAsia" w:asciiTheme="minorEastAsia" w:hAnsiTheme="minorEastAsia" w:eastAsiaTheme="minorEastAsia" w:cstheme="minorEastAsia"/>
+          <w:sz w:val="21"/>
+          <w:szCs w:val="21"/>
+          <w:lang w:val="en-US" w:eastAsia="zh-CN"/>
+        </w:rPr>
+      </w:pPr>
+      <w:r>
+        <w:rPr>
+          <w:rFonts w:hint="eastAsia" w:asciiTheme="minorEastAsia" w:hAnsiTheme="minorEastAsia" w:eastAsiaTheme="minorEastAsia" w:cstheme="minorEastAsia"/>
+          <w:sz w:val="21"/>
+          <w:szCs w:val="21"/>
+          <w:lang w:val="en-US" w:eastAsia="zh-CN"/>
+        </w:rPr>
+        <w:t>Get请求：需要user_type为2，即活动发布方使用。需要会议的id，并且需要用户是这个活动的组织者，返回的参数“user_name”、“status”和“user_id”分别为用户昵称、用户和会议的关系已经用户的id。</w:t>
+      </w:r>
+    </w:p>
+    <w:p>
+      <w:pPr>
+        <w:pStyle w:val="4"/>
+        <w:keepNext w:val="0"/>
+        <w:keepLines w:val="0"/>
+        <w:widowControl/>
+        <w:numPr>
+          <w:ilvl w:val="0"/>
+          <w:numId w:val="0"/>
+        </w:numPr>
+        <w:suppressLineNumbers w:val="0"/>
+        <w:shd w:val="clear" w:fill="FFFFFF"/>
+        <w:ind w:firstLine="420"/>
+        <w:rPr>
+          <w:rFonts w:hint="eastAsia" w:asciiTheme="minorEastAsia" w:hAnsiTheme="minorEastAsia" w:eastAsiaTheme="minorEastAsia" w:cstheme="minorEastAsia"/>
+          <w:sz w:val="21"/>
+          <w:szCs w:val="21"/>
+          <w:lang w:val="en-US" w:eastAsia="zh-CN"/>
+        </w:rPr>
+      </w:pPr>
+      <w:r>
+        <w:rPr>
+          <w:rFonts w:hint="eastAsia" w:asciiTheme="minorEastAsia" w:hAnsiTheme="minorEastAsia" w:eastAsiaTheme="minorEastAsia" w:cstheme="minorEastAsia"/>
+          <w:sz w:val="21"/>
+          <w:szCs w:val="21"/>
+          <w:lang w:val="en-US" w:eastAsia="zh-CN"/>
+        </w:rPr>
+        <w:t>Post请求：用于搜索用户，需要“key_word”和“meet_id”，找到符合要求的用户并返回对应的用户数据和用户与会议之间的关系。</w:t>
+      </w:r>
+    </w:p>
+    <w:p>
+      <w:pPr>
+        <w:pStyle w:val="4"/>
+        <w:keepNext w:val="0"/>
+        <w:keepLines w:val="0"/>
+        <w:widowControl/>
+        <w:numPr>
+          <w:ilvl w:val="0"/>
+          <w:numId w:val="3"/>
+        </w:numPr>
+        <w:suppressLineNumbers w:val="0"/>
+        <w:shd w:val="clear" w:fill="FFFFFF"/>
+        <w:rPr>
+          <w:rFonts w:hint="eastAsia" w:asciiTheme="minorEastAsia" w:hAnsiTheme="minorEastAsia" w:eastAsiaTheme="minorEastAsia" w:cstheme="minorEastAsia"/>
+          <w:sz w:val="21"/>
+          <w:szCs w:val="21"/>
+          <w:lang w:val="en-US" w:eastAsia="zh-CN"/>
+        </w:rPr>
+      </w:pPr>
+      <w:r>
+        <w:rPr>
+          <w:rFonts w:hint="eastAsia" w:asciiTheme="minorEastAsia" w:hAnsiTheme="minorEastAsia" w:eastAsiaTheme="minorEastAsia" w:cstheme="minorEastAsia"/>
+          <w:sz w:val="21"/>
+          <w:szCs w:val="21"/>
+          <w:lang w:val="en-US" w:eastAsia="zh-CN"/>
+        </w:rPr>
+        <w:t>CreateNoticeView：</w:t>
+      </w:r>
+    </w:p>
+    <w:p>
+      <w:pPr>
+        <w:pStyle w:val="4"/>
+        <w:keepNext w:val="0"/>
+        <w:keepLines w:val="0"/>
+        <w:widowControl/>
+        <w:numPr>
+          <w:numId w:val="0"/>
+        </w:numPr>
+        <w:suppressLineNumbers w:val="0"/>
+        <w:shd w:val="clear" w:fill="FFFFFF"/>
+        <w:ind w:firstLine="420"/>
+        <w:rPr>
+          <w:rFonts w:hint="eastAsia" w:asciiTheme="minorEastAsia" w:hAnsiTheme="minorEastAsia" w:eastAsiaTheme="minorEastAsia" w:cstheme="minorEastAsia"/>
+          <w:sz w:val="21"/>
+          <w:szCs w:val="21"/>
+          <w:lang w:val="en-US" w:eastAsia="zh-CN"/>
+        </w:rPr>
+      </w:pPr>
+      <w:r>
+        <w:rPr>
+          <w:rFonts w:hint="eastAsia" w:asciiTheme="minorEastAsia" w:hAnsiTheme="minorEastAsia" w:eastAsiaTheme="minorEastAsia" w:cstheme="minorEastAsia"/>
+          <w:sz w:val="21"/>
+          <w:szCs w:val="21"/>
+          <w:lang w:val="en-US" w:eastAsia="zh-CN"/>
+        </w:rPr>
+        <w:t>Post请求：用于创建通知，需要“to_ids”为通知接受方的id数组，通知会发给数组中所有的人。“content”为通知内容。</w:t>
+      </w:r>
+    </w:p>
+    <w:p>
+      <w:pPr>
+        <w:pStyle w:val="4"/>
+        <w:keepNext w:val="0"/>
+        <w:keepLines w:val="0"/>
+        <w:widowControl/>
+        <w:numPr>
+          <w:numId w:val="0"/>
+        </w:numPr>
+        <w:suppressLineNumbers w:val="0"/>
+        <w:shd w:val="clear" w:fill="FFFFFF"/>
+        <w:ind w:firstLine="420"/>
+        <w:rPr>
+          <w:rFonts w:hint="eastAsia" w:asciiTheme="minorEastAsia" w:hAnsiTheme="minorEastAsia" w:eastAsiaTheme="minorEastAsia" w:cstheme="minorEastAsia"/>
+          <w:sz w:val="21"/>
+          <w:szCs w:val="21"/>
+          <w:lang w:val="en-US" w:eastAsia="zh-CN"/>
+        </w:rPr>
+      </w:pPr>
+      <w:r>
+        <w:rPr>
+          <w:rFonts w:hint="eastAsia" w:asciiTheme="minorEastAsia" w:hAnsiTheme="minorEastAsia" w:eastAsiaTheme="minorEastAsia" w:cstheme="minorEastAsia"/>
+          <w:sz w:val="21"/>
+          <w:szCs w:val="21"/>
+          <w:lang w:val="en-US" w:eastAsia="zh-CN"/>
+        </w:rPr>
+        <w:t>Get请求：用于删除通知，需要的“notice_id”为通知的id，将会删除该通知。</w:t>
+      </w:r>
+    </w:p>
+    <w:p>
+      <w:pPr>
+        <w:pStyle w:val="4"/>
+        <w:keepNext w:val="0"/>
+        <w:keepLines w:val="0"/>
+        <w:widowControl/>
+        <w:numPr>
+          <w:ilvl w:val="0"/>
+          <w:numId w:val="3"/>
+        </w:numPr>
+        <w:suppressLineNumbers w:val="0"/>
+        <w:shd w:val="clear" w:fill="FFFFFF"/>
+        <w:rPr>
+          <w:rFonts w:hint="eastAsia" w:asciiTheme="minorEastAsia" w:hAnsiTheme="minorEastAsia" w:eastAsiaTheme="minorEastAsia" w:cstheme="minorEastAsia"/>
+          <w:sz w:val="21"/>
+          <w:szCs w:val="21"/>
+          <w:lang w:val="en-US" w:eastAsia="zh-CN"/>
+        </w:rPr>
+      </w:pPr>
+      <w:r>
+        <w:rPr>
+          <w:rFonts w:hint="eastAsia" w:asciiTheme="minorEastAsia" w:hAnsiTheme="minorEastAsia" w:eastAsiaTheme="minorEastAsia" w:cstheme="minorEastAsia"/>
+          <w:sz w:val="21"/>
+          <w:szCs w:val="21"/>
+          <w:lang w:val="en-US" w:eastAsia="zh-CN"/>
+        </w:rPr>
+        <w:t>NoticeMessageView：</w:t>
+      </w:r>
+    </w:p>
+    <w:p>
+      <w:pPr>
+        <w:pStyle w:val="4"/>
+        <w:keepNext w:val="0"/>
+        <w:keepLines w:val="0"/>
+        <w:widowControl/>
+        <w:numPr>
+          <w:numId w:val="0"/>
+        </w:numPr>
+        <w:suppressLineNumbers w:val="0"/>
+        <w:shd w:val="clear" w:fill="FFFFFF"/>
+        <w:ind w:firstLine="420"/>
+        <w:rPr>
+          <w:rFonts w:hint="eastAsia" w:asciiTheme="minorEastAsia" w:hAnsiTheme="minorEastAsia" w:eastAsiaTheme="minorEastAsia" w:cstheme="minorEastAsia"/>
+          <w:sz w:val="21"/>
+          <w:szCs w:val="21"/>
+          <w:lang w:val="en-US" w:eastAsia="zh-CN"/>
+        </w:rPr>
+      </w:pPr>
+      <w:r>
+        <w:rPr>
+          <w:rFonts w:hint="eastAsia" w:asciiTheme="minorEastAsia" w:hAnsiTheme="minorEastAsia" w:eastAsiaTheme="minorEastAsia" w:cstheme="minorEastAsia"/>
+          <w:sz w:val="21"/>
+          <w:szCs w:val="21"/>
+          <w:lang w:val="en-US" w:eastAsia="zh-CN"/>
+        </w:rPr>
+        <w:t>Get请求：获取所有的和自己有关的通知，返回一个数据为通知的部分信息。</w:t>
+      </w:r>
+    </w:p>
+    <w:p>
+      <w:pPr>
+        <w:pStyle w:val="4"/>
+        <w:keepNext w:val="0"/>
+        <w:keepLines w:val="0"/>
+        <w:widowControl/>
+        <w:numPr>
+          <w:ilvl w:val="0"/>
+          <w:numId w:val="3"/>
+        </w:numPr>
+        <w:suppressLineNumbers w:val="0"/>
+        <w:shd w:val="clear" w:fill="FFFFFF"/>
+        <w:rPr>
+          <w:rFonts w:hint="eastAsia" w:asciiTheme="minorEastAsia" w:hAnsiTheme="minorEastAsia" w:eastAsiaTheme="minorEastAsia" w:cstheme="minorEastAsia"/>
+          <w:sz w:val="21"/>
+          <w:szCs w:val="21"/>
+          <w:lang w:val="en-US" w:eastAsia="zh-CN"/>
+        </w:rPr>
+      </w:pPr>
+      <w:r>
+        <w:rPr>
+          <w:rFonts w:hint="eastAsia" w:asciiTheme="minorEastAsia" w:hAnsiTheme="minorEastAsia" w:eastAsiaTheme="minorEastAsia" w:cstheme="minorEastAsia"/>
+          <w:sz w:val="21"/>
+          <w:szCs w:val="21"/>
+          <w:lang w:val="en-US" w:eastAsia="zh-CN"/>
+        </w:rPr>
+        <w:t>CreateAttachView：</w:t>
+      </w:r>
+    </w:p>
+    <w:p>
+      <w:pPr>
+        <w:pStyle w:val="4"/>
+        <w:keepNext w:val="0"/>
+        <w:keepLines w:val="0"/>
+        <w:widowControl/>
+        <w:numPr>
+          <w:numId w:val="0"/>
+        </w:numPr>
+        <w:suppressLineNumbers w:val="0"/>
+        <w:shd w:val="clear" w:fill="FFFFFF"/>
+        <w:ind w:firstLine="420"/>
+        <w:rPr>
+          <w:rFonts w:hint="eastAsia" w:asciiTheme="minorEastAsia" w:hAnsiTheme="minorEastAsia" w:eastAsiaTheme="minorEastAsia" w:cstheme="minorEastAsia"/>
+          <w:sz w:val="21"/>
+          <w:szCs w:val="21"/>
+          <w:lang w:val="en-US" w:eastAsia="zh-CN"/>
+        </w:rPr>
+      </w:pPr>
+      <w:r>
+        <w:rPr>
+          <w:rFonts w:hint="eastAsia" w:asciiTheme="minorEastAsia" w:hAnsiTheme="minorEastAsia" w:eastAsiaTheme="minorEastAsia" w:cstheme="minorEastAsia"/>
+          <w:sz w:val="21"/>
+          <w:szCs w:val="21"/>
+          <w:lang w:val="en-US" w:eastAsia="zh-CN"/>
+        </w:rPr>
+        <w:t>这个类用于创建和删除附件。</w:t>
+      </w:r>
+    </w:p>
+    <w:p>
+      <w:pPr>
+        <w:pStyle w:val="4"/>
+        <w:keepNext w:val="0"/>
+        <w:keepLines w:val="0"/>
+        <w:widowControl/>
+        <w:numPr>
+          <w:numId w:val="0"/>
+        </w:numPr>
+        <w:suppressLineNumbers w:val="0"/>
+        <w:shd w:val="clear" w:fill="FFFFFF"/>
+        <w:ind w:firstLine="420"/>
+        <w:rPr>
+          <w:rFonts w:hint="eastAsia" w:asciiTheme="minorEastAsia" w:hAnsiTheme="minorEastAsia" w:eastAsiaTheme="minorEastAsia" w:cstheme="minorEastAsia"/>
+          <w:sz w:val="21"/>
+          <w:szCs w:val="21"/>
+          <w:lang w:val="en-US" w:eastAsia="zh-CN"/>
+        </w:rPr>
+      </w:pPr>
+      <w:r>
+        <w:rPr>
+          <w:rFonts w:hint="eastAsia" w:asciiTheme="minorEastAsia" w:hAnsiTheme="minorEastAsia" w:eastAsiaTheme="minorEastAsia" w:cstheme="minorEastAsia"/>
+          <w:sz w:val="21"/>
+          <w:szCs w:val="21"/>
+          <w:lang w:val="en-US" w:eastAsia="zh-CN"/>
+        </w:rPr>
+        <w:t>Post请求：用于创建附件，需要参数“uploadfile”为附件对象，“meet_id”为会议的id，将会给这个会议添加一个附件。</w:t>
+      </w:r>
+    </w:p>
+    <w:p>
+      <w:pPr>
+        <w:pStyle w:val="4"/>
+        <w:keepNext w:val="0"/>
+        <w:keepLines w:val="0"/>
+        <w:widowControl/>
+        <w:numPr>
+          <w:numId w:val="0"/>
+        </w:numPr>
+        <w:suppressLineNumbers w:val="0"/>
+        <w:shd w:val="clear" w:fill="FFFFFF"/>
+        <w:ind w:firstLine="420"/>
+        <w:rPr>
+          <w:rFonts w:hint="eastAsia" w:asciiTheme="minorEastAsia" w:hAnsiTheme="minorEastAsia" w:eastAsiaTheme="minorEastAsia" w:cstheme="minorEastAsia"/>
+          <w:sz w:val="21"/>
+          <w:szCs w:val="21"/>
+          <w:lang w:val="en-US" w:eastAsia="zh-CN"/>
+        </w:rPr>
+      </w:pPr>
+      <w:r>
+        <w:rPr>
+          <w:rFonts w:hint="eastAsia" w:asciiTheme="minorEastAsia" w:hAnsiTheme="minorEastAsia" w:eastAsiaTheme="minorEastAsia" w:cstheme="minorEastAsia"/>
+          <w:sz w:val="21"/>
+          <w:szCs w:val="21"/>
+          <w:lang w:val="en-US" w:eastAsia="zh-CN"/>
+        </w:rPr>
+        <w:t>Get请求：用于删除附件，需要参数“attach_id”，将会删除该附件对象。</w:t>
+      </w:r>
+    </w:p>
+    <w:p>
+      <w:pPr>
+        <w:pStyle w:val="3"/>
+        <w:numPr>
+          <w:ilvl w:val="0"/>
+          <w:numId w:val="4"/>
+        </w:numPr>
+        <w:rPr>
+          <w:rFonts w:hint="eastAsia"/>
+          <w:lang w:val="en-US" w:eastAsia="zh-CN"/>
+        </w:rPr>
+      </w:pPr>
+      <w:r>
+        <w:rPr>
+          <w:rFonts w:hint="eastAsia"/>
+          <w:lang w:val="en-US" w:eastAsia="zh-CN"/>
+        </w:rPr>
+        <w:t>AdminPage</w:t>
+      </w:r>
+    </w:p>
+    <w:p>
+      <w:pPr>
+        <w:numPr>
+          <w:ilvl w:val="0"/>
+          <w:numId w:val="5"/>
+        </w:numPr>
+        <w:rPr>
+          <w:rFonts w:hint="eastAsia"/>
+          <w:lang w:val="en-US" w:eastAsia="zh-CN"/>
+        </w:rPr>
+      </w:pPr>
+      <w:r>
+        <w:rPr>
+          <w:rFonts w:hint="eastAsia"/>
+          <w:lang w:val="en-US" w:eastAsia="zh-CN"/>
+        </w:rPr>
+        <w:t>UserListView：</w:t>
+      </w:r>
+    </w:p>
+    <w:p>
+      <w:pPr>
+        <w:numPr>
+          <w:numId w:val="0"/>
+        </w:numPr>
+        <w:ind w:firstLine="420"/>
+        <w:rPr>
+          <w:rFonts w:hint="eastAsia"/>
+          <w:lang w:val="en-US" w:eastAsia="zh-CN"/>
+        </w:rPr>
+      </w:pPr>
+      <w:r>
+        <w:rPr>
+          <w:rFonts w:hint="eastAsia"/>
+          <w:lang w:val="en-US" w:eastAsia="zh-CN"/>
+        </w:rPr>
+        <w:t>这个类用于获取实名认证信息。</w:t>
+      </w:r>
+    </w:p>
+    <w:p>
+      <w:pPr>
+        <w:numPr>
+          <w:numId w:val="0"/>
+        </w:numPr>
+        <w:ind w:firstLine="420"/>
+        <w:rPr>
+          <w:rFonts w:hint="eastAsia"/>
+          <w:lang w:val="en-US" w:eastAsia="zh-CN"/>
+        </w:rPr>
+      </w:pPr>
+      <w:r>
+        <w:rPr>
+          <w:rFonts w:hint="eastAsia"/>
+          <w:lang w:val="en-US" w:eastAsia="zh-CN"/>
+        </w:rPr>
+        <w:t>Get请求：获取所有用户的和实名认证有关的信息。</w:t>
+      </w:r>
+    </w:p>
+    <w:p>
+      <w:pPr>
+        <w:numPr>
+          <w:ilvl w:val="0"/>
+          <w:numId w:val="5"/>
+        </w:numPr>
+        <w:rPr>
+          <w:rFonts w:hint="eastAsia"/>
+          <w:lang w:val="en-US" w:eastAsia="zh-CN"/>
+        </w:rPr>
+      </w:pPr>
+      <w:r>
+        <w:rPr>
+          <w:rFonts w:hint="eastAsia"/>
+          <w:lang w:val="en-US" w:eastAsia="zh-CN"/>
+        </w:rPr>
+        <w:t>UserDetailView：</w:t>
+      </w:r>
+    </w:p>
+    <w:p>
+      <w:pPr>
+        <w:numPr>
+          <w:numId w:val="0"/>
+        </w:numPr>
+        <w:ind w:firstLine="420" w:firstLineChars="0"/>
+        <w:rPr>
+          <w:rFonts w:hint="eastAsia"/>
+          <w:lang w:val="en-US" w:eastAsia="zh-CN"/>
+        </w:rPr>
+      </w:pPr>
+      <w:r>
+        <w:rPr>
+          <w:rFonts w:hint="eastAsia"/>
+          <w:lang w:val="en-US" w:eastAsia="zh-CN"/>
+        </w:rPr>
+        <w:t>Get请求：需要输入参数“user_id”为用户的id，系统将返回该用户的详细信息。</w:t>
+      </w:r>
+    </w:p>
+    <w:p>
+      <w:pPr>
+        <w:numPr>
+          <w:numId w:val="0"/>
+        </w:numPr>
+        <w:ind w:firstLine="420" w:firstLineChars="0"/>
+        <w:rPr>
+          <w:rFonts w:hint="eastAsia"/>
+          <w:lang w:val="en-US" w:eastAsia="zh-CN"/>
+        </w:rPr>
+      </w:pPr>
+      <w:r>
+        <w:rPr>
+          <w:rFonts w:hint="eastAsia"/>
+          <w:lang w:val="en-US" w:eastAsia="zh-CN"/>
+        </w:rPr>
+        <w:t>Post请求：需要输入参数“user_id”，系统将删除该用户。</w:t>
       </w:r>
       <w:bookmarkStart w:id="0" w:name="_GoBack"/>
       <w:bookmarkEnd w:id="0"/>
     </w:p>
     <w:p>
       <w:pPr>
-        <w:pStyle w:val="4"/>
-        <w:keepNext w:val="0"/>
-        <w:keepLines w:val="0"/>
-        <w:widowControl/>
-        <w:suppressLineNumbers w:val="0"/>
-        <w:shd w:val="clear" w:fill="FFFFFF"/>
-        <w:rPr>
-          <w:rFonts w:hint="eastAsia" w:asciiTheme="minorEastAsia" w:hAnsiTheme="minorEastAsia" w:eastAsiaTheme="minorEastAsia" w:cstheme="minorEastAsia"/>
-          <w:sz w:val="21"/>
-          <w:szCs w:val="21"/>
-          <w:lang w:val="en-US" w:eastAsia="zh-CN"/>
-        </w:rPr>
-      </w:pPr>
-    </w:p>
-    <w:p>
-      <w:pPr>
-        <w:numPr>
+        <w:numPr>
+          <w:numId w:val="0"/>
+        </w:numPr>
+        <w:rPr>
+          <w:rFonts w:hint="eastAsia"/>
+          <w:lang w:val="en-US" w:eastAsia="zh-CN"/>
+        </w:rPr>
+      </w:pPr>
+    </w:p>
+    <w:p>
+      <w:pPr>
+        <w:pStyle w:val="4"/>
+        <w:keepNext w:val="0"/>
+        <w:keepLines w:val="0"/>
+        <w:widowControl/>
+        <w:suppressLineNumbers w:val="0"/>
+        <w:shd w:val="clear" w:fill="FFFFFF"/>
+        <w:rPr>
+          <w:rFonts w:hint="eastAsia" w:asciiTheme="minorEastAsia" w:hAnsiTheme="minorEastAsia" w:eastAsiaTheme="minorEastAsia" w:cstheme="minorEastAsia"/>
+          <w:sz w:val="21"/>
+          <w:szCs w:val="21"/>
+          <w:lang w:val="en-US" w:eastAsia="zh-CN"/>
+        </w:rPr>
+      </w:pPr>
+    </w:p>
+    <w:p>
+      <w:pPr>
+        <w:numPr>
+          <w:ilvl w:val="0"/>
           <w:numId w:val="0"/>
         </w:numPr>
         <w:ind w:firstLine="420" w:firstLineChars="0"/>
@@ -1463,6 +1957,30 @@
       </w:rPr>
     </w:lvl>
   </w:abstractNum>
+  <w:abstractNum w:abstractNumId="3">
+    <w:nsid w:val="585B73B5"/>
+    <w:multiLevelType w:val="singleLevel"/>
+    <w:tmpl w:val="585B73B5"/>
+    <w:lvl w:ilvl="0" w:tentative="0">
+      <w:start w:val="2"/>
+      <w:numFmt w:val="chineseCounting"/>
+      <w:suff w:val="nothing"/>
+      <w:lvlText w:val="%1、"/>
+      <w:lvlJc w:val="left"/>
+    </w:lvl>
+  </w:abstractNum>
+  <w:abstractNum w:abstractNumId="4">
+    <w:nsid w:val="585B73E7"/>
+    <w:multiLevelType w:val="singleLevel"/>
+    <w:tmpl w:val="585B73E7"/>
+    <w:lvl w:ilvl="0" w:tentative="0">
+      <w:start w:val="1"/>
+      <w:numFmt w:val="decimal"/>
+      <w:suff w:val="nothing"/>
+      <w:lvlText w:val="%1、"/>
+      <w:lvlJc w:val="left"/>
+    </w:lvl>
+  </w:abstractNum>
   <w:num w:numId="1">
     <w:abstractNumId w:val="0"/>
   </w:num>
@@ -1471,6 +1989,12 @@
   </w:num>
   <w:num w:numId="3">
     <w:abstractNumId w:val="2"/>
+  </w:num>
+  <w:num w:numId="4">
+    <w:abstractNumId w:val="3"/>
+  </w:num>
+  <w:num w:numId="5">
+    <w:abstractNumId w:val="4"/>
   </w:num>
 </w:numbering>
 </file>
